--- a/doc/IET munkanapló sablon.docx
+++ b/doc/IET munkanapló sablon.docx
@@ -1,6 +1,6 @@
 
 <file path=word/document.xml><?xml version="1.0" encoding="utf-8"?>
-<w:document xmlns:wpc="http://schemas.microsoft.com/office/word/2010/wordprocessingCanvas" xmlns:cx="http://schemas.microsoft.com/office/drawing/2014/chartex" xmlns:cx1="http://schemas.microsoft.com/office/drawing/2015/9/8/chartex" xmlns:cx2="http://schemas.microsoft.com/office/drawing/2015/10/21/chartex" xmlns:cx3="http://schemas.microsoft.com/office/drawing/2016/5/9/chartex" xmlns:cx4="http://schemas.microsoft.com/office/drawing/2016/5/10/chartex" xmlns:cx5="http://schemas.microsoft.com/office/drawing/2016/5/11/chartex" xmlns:cx6="http://schemas.microsoft.com/office/drawing/2016/5/12/chartex" xmlns:cx7="http://schemas.microsoft.com/office/drawing/2016/5/13/chartex" xmlns:cx8="http://schemas.microsoft.com/office/drawing/2016/5/14/chartex" xmlns:mc="http://schemas.openxmlformats.org/markup-compatibility/2006" xmlns:aink="http://schemas.microsoft.com/office/drawing/2016/ink" xmlns:am3d="http://schemas.microsoft.com/office/drawing/2017/model3d" xmlns:o="urn:schemas-microsoft-com:office:office" xmlns:r="http://schemas.openxmlformats.org/officeDocument/2006/relationships" xmlns:m="http://schemas.openxmlformats.org/officeDocument/2006/math" xmlns:v="urn:schemas-microsoft-com:vml" xmlns:wp14="http://schemas.microsoft.com/office/word/2010/wordprocessingDrawing" xmlns:wp="http://schemas.openxmlformats.org/drawingml/2006/wordprocessingDrawing" xmlns:w10="urn:schemas-microsoft-com:office:word" xmlns:w="http://schemas.openxmlformats.org/wordprocessingml/2006/main" xmlns:w14="http://schemas.microsoft.com/office/word/2010/wordml" xmlns:w15="http://schemas.microsoft.com/office/word/2012/wordml" xmlns:w16cex="http://schemas.microsoft.com/office/word/2018/wordml/cex" xmlns:w16cid="http://schemas.microsoft.com/office/word/2016/wordml/cid" xmlns:w16="http://schemas.microsoft.com/office/word/2018/wordml" xmlns:w16se="http://schemas.microsoft.com/office/word/2015/wordml/symex" xmlns:wpg="http://schemas.microsoft.com/office/word/2010/wordprocessingGroup" xmlns:wpi="http://schemas.microsoft.com/office/word/2010/wordprocessingInk" xmlns:wne="http://schemas.microsoft.com/office/word/2006/wordml" xmlns:wps="http://schemas.microsoft.com/office/word/2010/wordprocessingShape" mc:Ignorable="w14 w15 w16se w16cid w16 w16cex wp14">
+<w:document xmlns:wpc="http://schemas.microsoft.com/office/word/2010/wordprocessingCanvas" xmlns:cx="http://schemas.microsoft.com/office/drawing/2014/chartex" xmlns:cx1="http://schemas.microsoft.com/office/drawing/2015/9/8/chartex" xmlns:cx2="http://schemas.microsoft.com/office/drawing/2015/10/21/chartex" xmlns:cx3="http://schemas.microsoft.com/office/drawing/2016/5/9/chartex" xmlns:cx4="http://schemas.microsoft.com/office/drawing/2016/5/10/chartex" xmlns:cx5="http://schemas.microsoft.com/office/drawing/2016/5/11/chartex" xmlns:cx6="http://schemas.microsoft.com/office/drawing/2016/5/12/chartex" xmlns:cx7="http://schemas.microsoft.com/office/drawing/2016/5/13/chartex" xmlns:cx8="http://schemas.microsoft.com/office/drawing/2016/5/14/chartex" xmlns:mc="http://schemas.openxmlformats.org/markup-compatibility/2006" xmlns:aink="http://schemas.microsoft.com/office/drawing/2016/ink" xmlns:am3d="http://schemas.microsoft.com/office/drawing/2017/model3d" xmlns:o="urn:schemas-microsoft-com:office:office" xmlns:r="http://schemas.openxmlformats.org/officeDocument/2006/relationships" xmlns:m="http://schemas.openxmlformats.org/officeDocument/2006/math" xmlns:v="urn:schemas-microsoft-com:vml" xmlns:wp14="http://schemas.microsoft.com/office/word/2010/wordprocessingDrawing" xmlns:wp="http://schemas.openxmlformats.org/drawingml/2006/wordprocessingDrawing" xmlns:w10="urn:schemas-microsoft-com:office:word" xmlns:w="http://schemas.openxmlformats.org/wordprocessingml/2006/main" xmlns:w14="http://schemas.microsoft.com/office/word/2010/wordml" xmlns:w15="http://schemas.microsoft.com/office/word/2012/wordml" xmlns:w16cid="http://schemas.microsoft.com/office/word/2016/wordml/cid" xmlns:w16se="http://schemas.microsoft.com/office/word/2015/wordml/symex" xmlns:wpg="http://schemas.microsoft.com/office/word/2010/wordprocessingGroup" xmlns:wpi="http://schemas.microsoft.com/office/word/2010/wordprocessingInk" xmlns:wne="http://schemas.microsoft.com/office/word/2006/wordml" xmlns:wps="http://schemas.microsoft.com/office/word/2010/wordprocessingShape" mc:Ignorable="w14 w15 w16se w16cid wp14">
   <w:body>
     <w:p>
       <w:pPr>
@@ -267,11 +267,135 @@
     <w:p>
       <w:pPr>
         <w:pStyle w:val="Cmsor4"/>
+        <w:rPr>
+          <w:color w:val="auto"/>
+        </w:rPr>
       </w:pPr>
       <w:bookmarkStart w:id="4" w:name="_lfawlbg1z31q" w:colFirst="0" w:colLast="0"/>
       <w:bookmarkEnd w:id="4"/>
       <w:r>
-        <w:t>Csapattag 3 (</w:t>
+        <w:t xml:space="preserve">Csapattag 3 </w:t>
+      </w:r>
+      <w:r>
+        <w:rPr>
+          <w:color w:val="auto"/>
+        </w:rPr>
+        <w:t>(Bódi Dániel, KM3B5S, bdaniel18)</w:t>
+      </w:r>
+    </w:p>
+    <w:p>
+      <w:r>
+        <w:t xml:space="preserve">dotNetRDf + SpecFlow beüzemeltetése (összesen kb. </w:t>
+      </w:r>
+      <w:r>
+        <w:t>3</w:t>
+      </w:r>
+      <w:r>
+        <w:t xml:space="preserve"> óra)</w:t>
+      </w:r>
+    </w:p>
+    <w:p>
+      <w:pPr>
+        <w:pStyle w:val="Listaszerbekezds"/>
+        <w:numPr>
+          <w:ilvl w:val="0"/>
+          <w:numId w:val="3"/>
+        </w:numPr>
+      </w:pPr>
+      <w:r>
+        <w:t>SpecFlow project a dotNetRDF-hez való hozzáadása,. a dependency-k, Nuget csomagot összehangolása (versió firssitések)</w:t>
+      </w:r>
+    </w:p>
+    <w:p>
+      <w:pPr>
+        <w:pStyle w:val="Listaszerbekezds"/>
+        <w:numPr>
+          <w:ilvl w:val="0"/>
+          <w:numId w:val="3"/>
+        </w:numPr>
+      </w:pPr>
+      <w:r>
+        <w:t>BDD tesztekkel való megismerkedés a Gherking nyelv megértése</w:t>
+      </w:r>
+    </w:p>
+    <w:p>
+      <w:pPr>
+        <w:pStyle w:val="Listaszerbekezds"/>
+        <w:numPr>
+          <w:ilvl w:val="0"/>
+          <w:numId w:val="3"/>
+        </w:numPr>
+      </w:pPr>
+      <w:r>
+        <w:t>SpecFlow dokumentáció átnázése az alapján próba programok írása</w:t>
+      </w:r>
+    </w:p>
+    <w:p>
+      <w:pPr>
+        <w:pStyle w:val="Listaszerbekezds"/>
+        <w:numPr>
+          <w:ilvl w:val="0"/>
+          <w:numId w:val="3"/>
+        </w:numPr>
+      </w:pPr>
+      <w:r>
+        <w:t>dotNetRDF dokumentáció átolvasása, guide-ban szereplő feladatok kipróbálása, azoknak a működésének megértése</w:t>
+      </w:r>
+    </w:p>
+    <w:p>
+      <w:r>
+        <w:t>Tesztek írása (összesen kb. 6  óra)</w:t>
+      </w:r>
+    </w:p>
+    <w:p>
+      <w:pPr>
+        <w:pStyle w:val="Listaszerbekezds"/>
+        <w:numPr>
+          <w:ilvl w:val="0"/>
+          <w:numId w:val="4"/>
+        </w:numPr>
+      </w:pPr>
+      <w:r>
+        <w:t>Feature-k megírása</w:t>
+      </w:r>
+    </w:p>
+    <w:p>
+      <w:pPr>
+        <w:pStyle w:val="Listaszerbekezds"/>
+        <w:numPr>
+          <w:ilvl w:val="0"/>
+          <w:numId w:val="4"/>
+        </w:numPr>
+      </w:pPr>
+      <w:r>
+        <w:t>Ezekhez tartozó step-ek megírása</w:t>
+      </w:r>
+    </w:p>
+    <w:p>
+      <w:pPr>
+        <w:pStyle w:val="Cmsor4"/>
+      </w:pPr>
+      <w:bookmarkStart w:id="5" w:name="_GoBack"/>
+      <w:bookmarkEnd w:id="5"/>
+      <w:r>
+        <w:t>…</w:t>
+      </w:r>
+    </w:p>
+    <w:p>
+      <w:r>
+        <w:pict w14:anchorId="14325205">
+          <v:rect id="_x0000_i1027" style="width:0;height:1.5pt" o:hralign="center" o:hrstd="t" o:hr="t" fillcolor="#a0a0a0" stroked="f"/>
+        </w:pict>
+      </w:r>
+    </w:p>
+    <w:p>
+      <w:pPr>
+        <w:pStyle w:val="Cmsor4"/>
+      </w:pPr>
+      <w:bookmarkStart w:id="6" w:name="_6kw3bxvxrbz0" w:colFirst="0" w:colLast="0"/>
+      <w:bookmarkEnd w:id="6"/>
+      <w:r>
+        <w:t>Csapattag 4 (</w:t>
       </w:r>
       <w:r>
         <w:rPr>
@@ -335,6 +459,7 @@
         <w:rPr>
           <w:color w:val="FF0000"/>
         </w:rPr>
+        <w:lastRenderedPageBreak/>
         <w:t>Konkrét, projekt-specifikus feladat (X osztályhoz unit tesztek készítése)</w:t>
       </w:r>
     </w:p>
@@ -410,157 +535,6 @@
     </w:p>
     <w:p>
       <w:r>
-        <w:pict w14:anchorId="14325205">
-          <v:rect id="_x0000_i1027" style="width:0;height:1.5pt" o:hralign="center" o:hrstd="t" o:hr="t" fillcolor="#a0a0a0" stroked="f"/>
-        </w:pict>
-      </w:r>
-    </w:p>
-    <w:p>
-      <w:pPr>
-        <w:pStyle w:val="Cmsor4"/>
-      </w:pPr>
-      <w:bookmarkStart w:id="5" w:name="_6kw3bxvxrbz0" w:colFirst="0" w:colLast="0"/>
-      <w:bookmarkEnd w:id="5"/>
-      <w:r>
-        <w:t>Csapattag 4 (</w:t>
-      </w:r>
-      <w:r>
-        <w:rPr>
-          <w:color w:val="FF0000"/>
-        </w:rPr>
-        <w:t>Név</w:t>
-      </w:r>
-      <w:r>
-        <w:t xml:space="preserve">, </w:t>
-      </w:r>
-      <w:r>
-        <w:rPr>
-          <w:color w:val="FF0000"/>
-        </w:rPr>
-        <w:t>NEPTUN</w:t>
-      </w:r>
-      <w:r>
-        <w:t xml:space="preserve">, </w:t>
-      </w:r>
-      <w:r>
-        <w:rPr>
-          <w:color w:val="FF0000"/>
-        </w:rPr>
-        <w:t>GitHub</w:t>
-      </w:r>
-      <w:r>
-        <w:t>)</w:t>
-      </w:r>
-    </w:p>
-    <w:p>
-      <w:r>
-        <w:rPr>
-          <w:color w:val="FF0000"/>
-        </w:rPr>
-        <w:t>Részfeladat 1</w:t>
-      </w:r>
-      <w:r>
-        <w:t xml:space="preserve"> (összesen kb. </w:t>
-      </w:r>
-      <w:r>
-        <w:rPr>
-          <w:color w:val="FF0000"/>
-        </w:rPr>
-        <w:t>X</w:t>
-      </w:r>
-      <w:r>
-        <w:t xml:space="preserve"> óra):</w:t>
-      </w:r>
-    </w:p>
-    <w:p>
-      <w:pPr>
-        <w:numPr>
-          <w:ilvl w:val="0"/>
-          <w:numId w:val="1"/>
-        </w:numPr>
-        <w:rPr>
-          <w:color w:val="FF0000"/>
-        </w:rPr>
-      </w:pPr>
-      <w:r>
-        <w:rPr>
-          <w:color w:val="FF0000"/>
-        </w:rPr>
-        <w:t>Konkrét, projekt-specifikus feladat (X osztályhoz unit tesztek készítése)</w:t>
-      </w:r>
-    </w:p>
-    <w:p>
-      <w:pPr>
-        <w:numPr>
-          <w:ilvl w:val="0"/>
-          <w:numId w:val="1"/>
-        </w:numPr>
-        <w:rPr>
-          <w:color w:val="FF0000"/>
-        </w:rPr>
-      </w:pPr>
-      <w:r>
-        <w:rPr>
-          <w:color w:val="FF0000"/>
-        </w:rPr>
-        <w:t>...</w:t>
-      </w:r>
-    </w:p>
-    <w:p>
-      <w:pPr>
-        <w:rPr>
-          <w:color w:val="FF0000"/>
-        </w:rPr>
-      </w:pPr>
-      <w:r>
-        <w:rPr>
-          <w:color w:val="FF0000"/>
-        </w:rPr>
-        <w:t>Részfeladat 2</w:t>
-      </w:r>
-      <w:r>
-        <w:t xml:space="preserve"> (összesen kb. </w:t>
-      </w:r>
-      <w:r>
-        <w:rPr>
-          <w:color w:val="FF0000"/>
-        </w:rPr>
-        <w:t>X</w:t>
-      </w:r>
-      <w:r>
-        <w:t xml:space="preserve"> óra):</w:t>
-      </w:r>
-    </w:p>
-    <w:p>
-      <w:pPr>
-        <w:numPr>
-          <w:ilvl w:val="0"/>
-          <w:numId w:val="1"/>
-        </w:numPr>
-        <w:rPr>
-          <w:color w:val="FF0000"/>
-        </w:rPr>
-      </w:pPr>
-      <w:r>
-        <w:rPr>
-          <w:color w:val="FF0000"/>
-        </w:rPr>
-        <w:t>Konkrét, projekt-specifikus feladat (Z részfeladat ellenőrzése)</w:t>
-      </w:r>
-    </w:p>
-    <w:p>
-      <w:pPr>
-        <w:numPr>
-          <w:ilvl w:val="0"/>
-          <w:numId w:val="1"/>
-        </w:numPr>
-      </w:pPr>
-      <w:r>
-        <w:t>…</w:t>
-      </w:r>
-    </w:p>
-    <w:p>
-      <w:r>
         <w:pict w14:anchorId="5937FAF0">
           <v:rect id="_x0000_i1028" style="width:0;height:1.5pt" o:hralign="center" o:hrstd="t" o:hr="t" fillcolor="#a0a0a0" stroked="f"/>
         </w:pict>
@@ -581,7 +555,6 @@
     </w:p>
     <w:p>
       <w:r>
-        <w:lastRenderedPageBreak/>
         <w:tab/>
       </w:r>
       <w:r>
@@ -615,7 +588,7 @@
 </file>
 
 <file path=word/numbering.xml><?xml version="1.0" encoding="utf-8"?>
-<w:numbering xmlns:wpc="http://schemas.microsoft.com/office/word/2010/wordprocessingCanvas" xmlns:cx="http://schemas.microsoft.com/office/drawing/2014/chartex" xmlns:cx1="http://schemas.microsoft.com/office/drawing/2015/9/8/chartex" xmlns:cx2="http://schemas.microsoft.com/office/drawing/2015/10/21/chartex" xmlns:cx3="http://schemas.microsoft.com/office/drawing/2016/5/9/chartex" xmlns:cx4="http://schemas.microsoft.com/office/drawing/2016/5/10/chartex" xmlns:cx5="http://schemas.microsoft.com/office/drawing/2016/5/11/chartex" xmlns:cx6="http://schemas.microsoft.com/office/drawing/2016/5/12/chartex" xmlns:cx7="http://schemas.microsoft.com/office/drawing/2016/5/13/chartex" xmlns:cx8="http://schemas.microsoft.com/office/drawing/2016/5/14/chartex" xmlns:mc="http://schemas.openxmlformats.org/markup-compatibility/2006" xmlns:aink="http://schemas.microsoft.com/office/drawing/2016/ink" xmlns:am3d="http://schemas.microsoft.com/office/drawing/2017/model3d" xmlns:o="urn:schemas-microsoft-com:office:office" xmlns:r="http://schemas.openxmlformats.org/officeDocument/2006/relationships" xmlns:m="http://schemas.openxmlformats.org/officeDocument/2006/math" xmlns:v="urn:schemas-microsoft-com:vml" xmlns:wp14="http://schemas.microsoft.com/office/word/2010/wordprocessingDrawing" xmlns:wp="http://schemas.openxmlformats.org/drawingml/2006/wordprocessingDrawing" xmlns:w10="urn:schemas-microsoft-com:office:word" xmlns:w="http://schemas.openxmlformats.org/wordprocessingml/2006/main" xmlns:w14="http://schemas.microsoft.com/office/word/2010/wordml" xmlns:w15="http://schemas.microsoft.com/office/word/2012/wordml" xmlns:w16cex="http://schemas.microsoft.com/office/word/2018/wordml/cex" xmlns:w16cid="http://schemas.microsoft.com/office/word/2016/wordml/cid" xmlns:w16="http://schemas.microsoft.com/office/word/2018/wordml" xmlns:w16se="http://schemas.microsoft.com/office/word/2015/wordml/symex" xmlns:wpg="http://schemas.microsoft.com/office/word/2010/wordprocessingGroup" xmlns:wpi="http://schemas.microsoft.com/office/word/2010/wordprocessingInk" xmlns:wne="http://schemas.microsoft.com/office/word/2006/wordml" xmlns:wps="http://schemas.microsoft.com/office/word/2010/wordprocessingShape" mc:Ignorable="w14 w15 w16se w16cid w16 w16cex wp14">
+<w:numbering xmlns:wpc="http://schemas.microsoft.com/office/word/2010/wordprocessingCanvas" xmlns:cx="http://schemas.microsoft.com/office/drawing/2014/chartex" xmlns:cx1="http://schemas.microsoft.com/office/drawing/2015/9/8/chartex" xmlns:cx2="http://schemas.microsoft.com/office/drawing/2015/10/21/chartex" xmlns:cx3="http://schemas.microsoft.com/office/drawing/2016/5/9/chartex" xmlns:cx4="http://schemas.microsoft.com/office/drawing/2016/5/10/chartex" xmlns:cx5="http://schemas.microsoft.com/office/drawing/2016/5/11/chartex" xmlns:cx6="http://schemas.microsoft.com/office/drawing/2016/5/12/chartex" xmlns:cx7="http://schemas.microsoft.com/office/drawing/2016/5/13/chartex" xmlns:cx8="http://schemas.microsoft.com/office/drawing/2016/5/14/chartex" xmlns:mc="http://schemas.openxmlformats.org/markup-compatibility/2006" xmlns:aink="http://schemas.microsoft.com/office/drawing/2016/ink" xmlns:am3d="http://schemas.microsoft.com/office/drawing/2017/model3d" xmlns:o="urn:schemas-microsoft-com:office:office" xmlns:r="http://schemas.openxmlformats.org/officeDocument/2006/relationships" xmlns:m="http://schemas.openxmlformats.org/officeDocument/2006/math" xmlns:v="urn:schemas-microsoft-com:vml" xmlns:wp14="http://schemas.microsoft.com/office/word/2010/wordprocessingDrawing" xmlns:wp="http://schemas.openxmlformats.org/drawingml/2006/wordprocessingDrawing" xmlns:w10="urn:schemas-microsoft-com:office:word" xmlns:w="http://schemas.openxmlformats.org/wordprocessingml/2006/main" xmlns:w14="http://schemas.microsoft.com/office/word/2010/wordml" xmlns:w15="http://schemas.microsoft.com/office/word/2012/wordml" xmlns:w16cid="http://schemas.microsoft.com/office/word/2016/wordml/cid" xmlns:w16se="http://schemas.microsoft.com/office/word/2015/wordml/symex" xmlns:wpg="http://schemas.microsoft.com/office/word/2010/wordprocessingGroup" xmlns:wpi="http://schemas.microsoft.com/office/word/2010/wordprocessingInk" xmlns:wne="http://schemas.microsoft.com/office/word/2006/wordml" xmlns:wps="http://schemas.microsoft.com/office/word/2010/wordprocessingShape" mc:Ignorable="w14 w15 w16se w16cid wp14">
   <w:abstractNum w:abstractNumId="0" w15:restartNumberingAfterBreak="0">
     <w:nsid w:val="06CE410D"/>
     <w:multiLevelType w:val="multilevel"/>
@@ -730,9 +703,235 @@
     </w:lvl>
   </w:abstractNum>
   <w:abstractNum w:abstractNumId="1" w15:restartNumberingAfterBreak="0">
+    <w:nsid w:val="1F4E18B4"/>
+    <w:multiLevelType w:val="hybridMultilevel"/>
+    <w:tmpl w:val="B59A4D42"/>
+    <w:lvl w:ilvl="0" w:tplc="040E0001">
+      <w:start w:val="1"/>
+      <w:numFmt w:val="bullet"/>
+      <w:lvlText w:val=""/>
+      <w:lvlJc w:val="left"/>
+      <w:pPr>
+        <w:ind w:left="720" w:hanging="360"/>
+      </w:pPr>
+      <w:rPr>
+        <w:rFonts w:ascii="Symbol" w:hAnsi="Symbol" w:hint="default"/>
+      </w:rPr>
+    </w:lvl>
+    <w:lvl w:ilvl="1" w:tplc="040E0003" w:tentative="1">
+      <w:start w:val="1"/>
+      <w:numFmt w:val="bullet"/>
+      <w:lvlText w:val="o"/>
+      <w:lvlJc w:val="left"/>
+      <w:pPr>
+        <w:ind w:left="1440" w:hanging="360"/>
+      </w:pPr>
+      <w:rPr>
+        <w:rFonts w:ascii="Courier New" w:hAnsi="Courier New" w:cs="Courier New" w:hint="default"/>
+      </w:rPr>
+    </w:lvl>
+    <w:lvl w:ilvl="2" w:tplc="040E0005" w:tentative="1">
+      <w:start w:val="1"/>
+      <w:numFmt w:val="bullet"/>
+      <w:lvlText w:val=""/>
+      <w:lvlJc w:val="left"/>
+      <w:pPr>
+        <w:ind w:left="2160" w:hanging="360"/>
+      </w:pPr>
+      <w:rPr>
+        <w:rFonts w:ascii="Wingdings" w:hAnsi="Wingdings" w:hint="default"/>
+      </w:rPr>
+    </w:lvl>
+    <w:lvl w:ilvl="3" w:tplc="040E0001" w:tentative="1">
+      <w:start w:val="1"/>
+      <w:numFmt w:val="bullet"/>
+      <w:lvlText w:val=""/>
+      <w:lvlJc w:val="left"/>
+      <w:pPr>
+        <w:ind w:left="2880" w:hanging="360"/>
+      </w:pPr>
+      <w:rPr>
+        <w:rFonts w:ascii="Symbol" w:hAnsi="Symbol" w:hint="default"/>
+      </w:rPr>
+    </w:lvl>
+    <w:lvl w:ilvl="4" w:tplc="040E0003" w:tentative="1">
+      <w:start w:val="1"/>
+      <w:numFmt w:val="bullet"/>
+      <w:lvlText w:val="o"/>
+      <w:lvlJc w:val="left"/>
+      <w:pPr>
+        <w:ind w:left="3600" w:hanging="360"/>
+      </w:pPr>
+      <w:rPr>
+        <w:rFonts w:ascii="Courier New" w:hAnsi="Courier New" w:cs="Courier New" w:hint="default"/>
+      </w:rPr>
+    </w:lvl>
+    <w:lvl w:ilvl="5" w:tplc="040E0005" w:tentative="1">
+      <w:start w:val="1"/>
+      <w:numFmt w:val="bullet"/>
+      <w:lvlText w:val=""/>
+      <w:lvlJc w:val="left"/>
+      <w:pPr>
+        <w:ind w:left="4320" w:hanging="360"/>
+      </w:pPr>
+      <w:rPr>
+        <w:rFonts w:ascii="Wingdings" w:hAnsi="Wingdings" w:hint="default"/>
+      </w:rPr>
+    </w:lvl>
+    <w:lvl w:ilvl="6" w:tplc="040E0001" w:tentative="1">
+      <w:start w:val="1"/>
+      <w:numFmt w:val="bullet"/>
+      <w:lvlText w:val=""/>
+      <w:lvlJc w:val="left"/>
+      <w:pPr>
+        <w:ind w:left="5040" w:hanging="360"/>
+      </w:pPr>
+      <w:rPr>
+        <w:rFonts w:ascii="Symbol" w:hAnsi="Symbol" w:hint="default"/>
+      </w:rPr>
+    </w:lvl>
+    <w:lvl w:ilvl="7" w:tplc="040E0003" w:tentative="1">
+      <w:start w:val="1"/>
+      <w:numFmt w:val="bullet"/>
+      <w:lvlText w:val="o"/>
+      <w:lvlJc w:val="left"/>
+      <w:pPr>
+        <w:ind w:left="5760" w:hanging="360"/>
+      </w:pPr>
+      <w:rPr>
+        <w:rFonts w:ascii="Courier New" w:hAnsi="Courier New" w:cs="Courier New" w:hint="default"/>
+      </w:rPr>
+    </w:lvl>
+    <w:lvl w:ilvl="8" w:tplc="040E0005" w:tentative="1">
+      <w:start w:val="1"/>
+      <w:numFmt w:val="bullet"/>
+      <w:lvlText w:val=""/>
+      <w:lvlJc w:val="left"/>
+      <w:pPr>
+        <w:ind w:left="6480" w:hanging="360"/>
+      </w:pPr>
+      <w:rPr>
+        <w:rFonts w:ascii="Wingdings" w:hAnsi="Wingdings" w:hint="default"/>
+      </w:rPr>
+    </w:lvl>
+  </w:abstractNum>
+  <w:abstractNum w:abstractNumId="2" w15:restartNumberingAfterBreak="0">
     <w:nsid w:val="22F37371"/>
     <w:multiLevelType w:val="hybridMultilevel"/>
     <w:tmpl w:val="256C23E8"/>
+    <w:lvl w:ilvl="0" w:tplc="040E0001">
+      <w:start w:val="1"/>
+      <w:numFmt w:val="bullet"/>
+      <w:lvlText w:val=""/>
+      <w:lvlJc w:val="left"/>
+      <w:pPr>
+        <w:ind w:left="720" w:hanging="360"/>
+      </w:pPr>
+      <w:rPr>
+        <w:rFonts w:ascii="Symbol" w:hAnsi="Symbol" w:hint="default"/>
+      </w:rPr>
+    </w:lvl>
+    <w:lvl w:ilvl="1" w:tplc="040E0003" w:tentative="1">
+      <w:start w:val="1"/>
+      <w:numFmt w:val="bullet"/>
+      <w:lvlText w:val="o"/>
+      <w:lvlJc w:val="left"/>
+      <w:pPr>
+        <w:ind w:left="1440" w:hanging="360"/>
+      </w:pPr>
+      <w:rPr>
+        <w:rFonts w:ascii="Courier New" w:hAnsi="Courier New" w:cs="Courier New" w:hint="default"/>
+      </w:rPr>
+    </w:lvl>
+    <w:lvl w:ilvl="2" w:tplc="040E0005" w:tentative="1">
+      <w:start w:val="1"/>
+      <w:numFmt w:val="bullet"/>
+      <w:lvlText w:val=""/>
+      <w:lvlJc w:val="left"/>
+      <w:pPr>
+        <w:ind w:left="2160" w:hanging="360"/>
+      </w:pPr>
+      <w:rPr>
+        <w:rFonts w:ascii="Wingdings" w:hAnsi="Wingdings" w:hint="default"/>
+      </w:rPr>
+    </w:lvl>
+    <w:lvl w:ilvl="3" w:tplc="040E0001" w:tentative="1">
+      <w:start w:val="1"/>
+      <w:numFmt w:val="bullet"/>
+      <w:lvlText w:val=""/>
+      <w:lvlJc w:val="left"/>
+      <w:pPr>
+        <w:ind w:left="2880" w:hanging="360"/>
+      </w:pPr>
+      <w:rPr>
+        <w:rFonts w:ascii="Symbol" w:hAnsi="Symbol" w:hint="default"/>
+      </w:rPr>
+    </w:lvl>
+    <w:lvl w:ilvl="4" w:tplc="040E0003" w:tentative="1">
+      <w:start w:val="1"/>
+      <w:numFmt w:val="bullet"/>
+      <w:lvlText w:val="o"/>
+      <w:lvlJc w:val="left"/>
+      <w:pPr>
+        <w:ind w:left="3600" w:hanging="360"/>
+      </w:pPr>
+      <w:rPr>
+        <w:rFonts w:ascii="Courier New" w:hAnsi="Courier New" w:cs="Courier New" w:hint="default"/>
+      </w:rPr>
+    </w:lvl>
+    <w:lvl w:ilvl="5" w:tplc="040E0005" w:tentative="1">
+      <w:start w:val="1"/>
+      <w:numFmt w:val="bullet"/>
+      <w:lvlText w:val=""/>
+      <w:lvlJc w:val="left"/>
+      <w:pPr>
+        <w:ind w:left="4320" w:hanging="360"/>
+      </w:pPr>
+      <w:rPr>
+        <w:rFonts w:ascii="Wingdings" w:hAnsi="Wingdings" w:hint="default"/>
+      </w:rPr>
+    </w:lvl>
+    <w:lvl w:ilvl="6" w:tplc="040E0001" w:tentative="1">
+      <w:start w:val="1"/>
+      <w:numFmt w:val="bullet"/>
+      <w:lvlText w:val=""/>
+      <w:lvlJc w:val="left"/>
+      <w:pPr>
+        <w:ind w:left="5040" w:hanging="360"/>
+      </w:pPr>
+      <w:rPr>
+        <w:rFonts w:ascii="Symbol" w:hAnsi="Symbol" w:hint="default"/>
+      </w:rPr>
+    </w:lvl>
+    <w:lvl w:ilvl="7" w:tplc="040E0003" w:tentative="1">
+      <w:start w:val="1"/>
+      <w:numFmt w:val="bullet"/>
+      <w:lvlText w:val="o"/>
+      <w:lvlJc w:val="left"/>
+      <w:pPr>
+        <w:ind w:left="5760" w:hanging="360"/>
+      </w:pPr>
+      <w:rPr>
+        <w:rFonts w:ascii="Courier New" w:hAnsi="Courier New" w:cs="Courier New" w:hint="default"/>
+      </w:rPr>
+    </w:lvl>
+    <w:lvl w:ilvl="8" w:tplc="040E0005" w:tentative="1">
+      <w:start w:val="1"/>
+      <w:numFmt w:val="bullet"/>
+      <w:lvlText w:val=""/>
+      <w:lvlJc w:val="left"/>
+      <w:pPr>
+        <w:ind w:left="6480" w:hanging="360"/>
+      </w:pPr>
+      <w:rPr>
+        <w:rFonts w:ascii="Wingdings" w:hAnsi="Wingdings" w:hint="default"/>
+      </w:rPr>
+    </w:lvl>
+  </w:abstractNum>
+  <w:abstractNum w:abstractNumId="3" w15:restartNumberingAfterBreak="0">
+    <w:nsid w:val="4C7D2817"/>
+    <w:multiLevelType w:val="hybridMultilevel"/>
+    <w:tmpl w:val="6DC82142"/>
     <w:lvl w:ilvl="0" w:tplc="040E0001">
       <w:start w:val="1"/>
       <w:numFmt w:val="bullet"/>
@@ -846,13 +1045,19 @@
     <w:abstractNumId w:val="0"/>
   </w:num>
   <w:num w:numId="2">
+    <w:abstractNumId w:val="2"/>
+  </w:num>
+  <w:num w:numId="3">
+    <w:abstractNumId w:val="3"/>
+  </w:num>
+  <w:num w:numId="4">
     <w:abstractNumId w:val="1"/>
   </w:num>
 </w:numbering>
 </file>
 
 <file path=word/styles.xml><?xml version="1.0" encoding="utf-8"?>
-<w:styles xmlns:mc="http://schemas.openxmlformats.org/markup-compatibility/2006" xmlns:r="http://schemas.openxmlformats.org/officeDocument/2006/relationships" xmlns:w="http://schemas.openxmlformats.org/wordprocessingml/2006/main" xmlns:w14="http://schemas.microsoft.com/office/word/2010/wordml" xmlns:w15="http://schemas.microsoft.com/office/word/2012/wordml" xmlns:w16cex="http://schemas.microsoft.com/office/word/2018/wordml/cex" xmlns:w16cid="http://schemas.microsoft.com/office/word/2016/wordml/cid" xmlns:w16="http://schemas.microsoft.com/office/word/2018/wordml" xmlns:w16se="http://schemas.microsoft.com/office/word/2015/wordml/symex" mc:Ignorable="w14 w15 w16se w16cid w16 w16cex">
+<w:styles xmlns:mc="http://schemas.openxmlformats.org/markup-compatibility/2006" xmlns:r="http://schemas.openxmlformats.org/officeDocument/2006/relationships" xmlns:w="http://schemas.openxmlformats.org/wordprocessingml/2006/main" xmlns:w14="http://schemas.microsoft.com/office/word/2010/wordml" xmlns:w15="http://schemas.microsoft.com/office/word/2012/wordml" xmlns:w16cid="http://schemas.microsoft.com/office/word/2016/wordml/cid" xmlns:w16se="http://schemas.microsoft.com/office/word/2015/wordml/symex" mc:Ignorable="w14 w15 w16se w16cid">
   <w:docDefaults>
     <w:rPrDefault>
       <w:rPr>
@@ -868,7 +1073,7 @@
       </w:pPr>
     </w:pPrDefault>
   </w:docDefaults>
-  <w:latentStyles w:defLockedState="0" w:defUIPriority="99" w:defSemiHidden="0" w:defUnhideWhenUsed="0" w:defQFormat="0" w:count="376">
+  <w:latentStyles w:defLockedState="0" w:defUIPriority="99" w:defSemiHidden="0" w:defUnhideWhenUsed="0" w:defQFormat="0" w:count="375">
     <w:lsdException w:name="Normal" w:uiPriority="0" w:qFormat="1"/>
     <w:lsdException w:name="heading 1" w:uiPriority="9" w:qFormat="1"/>
     <w:lsdException w:name="heading 2" w:semiHidden="1" w:uiPriority="9" w:unhideWhenUsed="1" w:qFormat="1"/>
@@ -1244,7 +1449,6 @@
     <w:lsdException w:name="Smart Hyperlink" w:semiHidden="1" w:unhideWhenUsed="1"/>
     <w:lsdException w:name="Hashtag" w:semiHidden="1" w:unhideWhenUsed="1"/>
     <w:lsdException w:name="Unresolved Mention" w:semiHidden="1" w:unhideWhenUsed="1"/>
-    <w:lsdException w:name="Smart Link" w:semiHidden="1" w:unhideWhenUsed="1"/>
   </w:latentStyles>
   <w:style w:type="paragraph" w:default="1" w:styleId="Norml">
     <w:name w:val="Normal"/>

--- a/doc/IET munkanapló sablon.docx
+++ b/doc/IET munkanapló sablon.docx
@@ -1,6 +1,6 @@
 
 <file path=word/document.xml><?xml version="1.0" encoding="utf-8"?>
-<w:document xmlns:wpc="http://schemas.microsoft.com/office/word/2010/wordprocessingCanvas" xmlns:cx="http://schemas.microsoft.com/office/drawing/2014/chartex" xmlns:cx1="http://schemas.microsoft.com/office/drawing/2015/9/8/chartex" xmlns:cx2="http://schemas.microsoft.com/office/drawing/2015/10/21/chartex" xmlns:cx3="http://schemas.microsoft.com/office/drawing/2016/5/9/chartex" xmlns:cx4="http://schemas.microsoft.com/office/drawing/2016/5/10/chartex" xmlns:cx5="http://schemas.microsoft.com/office/drawing/2016/5/11/chartex" xmlns:cx6="http://schemas.microsoft.com/office/drawing/2016/5/12/chartex" xmlns:cx7="http://schemas.microsoft.com/office/drawing/2016/5/13/chartex" xmlns:cx8="http://schemas.microsoft.com/office/drawing/2016/5/14/chartex" xmlns:mc="http://schemas.openxmlformats.org/markup-compatibility/2006" xmlns:aink="http://schemas.microsoft.com/office/drawing/2016/ink" xmlns:am3d="http://schemas.microsoft.com/office/drawing/2017/model3d" xmlns:o="urn:schemas-microsoft-com:office:office" xmlns:r="http://schemas.openxmlformats.org/officeDocument/2006/relationships" xmlns:m="http://schemas.openxmlformats.org/officeDocument/2006/math" xmlns:v="urn:schemas-microsoft-com:vml" xmlns:wp14="http://schemas.microsoft.com/office/word/2010/wordprocessingDrawing" xmlns:wp="http://schemas.openxmlformats.org/drawingml/2006/wordprocessingDrawing" xmlns:w10="urn:schemas-microsoft-com:office:word" xmlns:w="http://schemas.openxmlformats.org/wordprocessingml/2006/main" xmlns:w14="http://schemas.microsoft.com/office/word/2010/wordml" xmlns:w15="http://schemas.microsoft.com/office/word/2012/wordml" xmlns:w16cid="http://schemas.microsoft.com/office/word/2016/wordml/cid" xmlns:w16se="http://schemas.microsoft.com/office/word/2015/wordml/symex" xmlns:wpg="http://schemas.microsoft.com/office/word/2010/wordprocessingGroup" xmlns:wpi="http://schemas.microsoft.com/office/word/2010/wordprocessingInk" xmlns:wne="http://schemas.microsoft.com/office/word/2006/wordml" xmlns:wps="http://schemas.microsoft.com/office/word/2010/wordprocessingShape" mc:Ignorable="w14 w15 w16se w16cid wp14">
+<w:document xmlns:wpc="http://schemas.microsoft.com/office/word/2010/wordprocessingCanvas" xmlns:cx="http://schemas.microsoft.com/office/drawing/2014/chartex" xmlns:cx1="http://schemas.microsoft.com/office/drawing/2015/9/8/chartex" xmlns:cx2="http://schemas.microsoft.com/office/drawing/2015/10/21/chartex" xmlns:cx3="http://schemas.microsoft.com/office/drawing/2016/5/9/chartex" xmlns:cx4="http://schemas.microsoft.com/office/drawing/2016/5/10/chartex" xmlns:cx5="http://schemas.microsoft.com/office/drawing/2016/5/11/chartex" xmlns:cx6="http://schemas.microsoft.com/office/drawing/2016/5/12/chartex" xmlns:cx7="http://schemas.microsoft.com/office/drawing/2016/5/13/chartex" xmlns:cx8="http://schemas.microsoft.com/office/drawing/2016/5/14/chartex" xmlns:mc="http://schemas.openxmlformats.org/markup-compatibility/2006" xmlns:aink="http://schemas.microsoft.com/office/drawing/2016/ink" xmlns:am3d="http://schemas.microsoft.com/office/drawing/2017/model3d" xmlns:o="urn:schemas-microsoft-com:office:office" xmlns:r="http://schemas.openxmlformats.org/officeDocument/2006/relationships" xmlns:m="http://schemas.openxmlformats.org/officeDocument/2006/math" xmlns:v="urn:schemas-microsoft-com:vml" xmlns:wp14="http://schemas.microsoft.com/office/word/2010/wordprocessingDrawing" xmlns:wp="http://schemas.openxmlformats.org/drawingml/2006/wordprocessingDrawing" xmlns:w10="urn:schemas-microsoft-com:office:word" xmlns:w="http://schemas.openxmlformats.org/wordprocessingml/2006/main" xmlns:w14="http://schemas.microsoft.com/office/word/2010/wordml" xmlns:w15="http://schemas.microsoft.com/office/word/2012/wordml" xmlns:w16cex="http://schemas.microsoft.com/office/word/2018/wordml/cex" xmlns:w16cid="http://schemas.microsoft.com/office/word/2016/wordml/cid" xmlns:w16="http://schemas.microsoft.com/office/word/2018/wordml" xmlns:w16sdtdh="http://schemas.microsoft.com/office/word/2020/wordml/sdtdatahash" xmlns:w16se="http://schemas.microsoft.com/office/word/2015/wordml/symex" xmlns:wpg="http://schemas.microsoft.com/office/word/2010/wordprocessingGroup" xmlns:wpi="http://schemas.microsoft.com/office/word/2010/wordprocessingInk" xmlns:wne="http://schemas.microsoft.com/office/word/2006/wordml" xmlns:wps="http://schemas.microsoft.com/office/word/2010/wordprocessingShape" mc:Ignorable="w14 w15 w16se w16cid w16 w16cex w16sdtdh wp14">
   <w:body>
     <w:p>
       <w:pPr>
@@ -8,6 +8,7 @@
         <w:rPr>
           <w:sz w:val="40"/>
           <w:szCs w:val="40"/>
+          <w:lang w:val="hu-HU"/>
         </w:rPr>
       </w:pPr>
       <w:bookmarkStart w:id="0" w:name="_i3fa1hozkrcf" w:colFirst="0" w:colLast="0"/>
@@ -16,17 +17,20 @@
         <w:rPr>
           <w:sz w:val="40"/>
           <w:szCs w:val="40"/>
+          <w:lang w:val="hu-HU"/>
         </w:rPr>
         <w:t xml:space="preserve">Házi feladat munkanapló: </w:t>
       </w:r>
-      <w:r>
-        <w:rPr>
-          <w:color w:val="FF0000"/>
+      <w:proofErr w:type="spellStart"/>
+      <w:r>
+        <w:rPr>
           <w:sz w:val="40"/>
           <w:szCs w:val="40"/>
-        </w:rPr>
-        <w:t>Csapatnév</w:t>
-      </w:r>
+          <w:lang w:val="hu-HU"/>
+        </w:rPr>
+        <w:t>kaposzta</w:t>
+      </w:r>
+      <w:proofErr w:type="spellEnd"/>
     </w:p>
     <w:p>
       <w:pPr>
@@ -34,6 +38,7 @@
         <w:rPr>
           <w:sz w:val="24"/>
           <w:szCs w:val="24"/>
+          <w:lang w:val="hu-HU"/>
         </w:rPr>
       </w:pPr>
       <w:bookmarkStart w:id="1" w:name="_tysz8o9shchc" w:colFirst="0" w:colLast="0"/>
@@ -42,6 +47,7 @@
         <w:rPr>
           <w:sz w:val="24"/>
           <w:szCs w:val="24"/>
+          <w:lang w:val="hu-HU"/>
         </w:rPr>
         <w:t>Integrációs és ellenőrzési technikák (VIMIAC04)</w:t>
       </w:r>
@@ -51,28 +57,79 @@
         <w:pStyle w:val="Cmsor5"/>
         <w:rPr>
           <w:color w:val="auto"/>
+          <w:lang w:val="hu-HU"/>
         </w:rPr>
       </w:pPr>
       <w:bookmarkStart w:id="2" w:name="_czd6kxzcywmw" w:colFirst="0" w:colLast="0"/>
       <w:bookmarkEnd w:id="2"/>
       <w:r>
         <w:rPr>
+          <w:lang w:val="hu-HU"/>
+        </w:rPr>
+        <w:t xml:space="preserve">Csapattag </w:t>
+      </w:r>
+      <w:r>
+        <w:rPr>
+          <w:lang w:val="hu-HU"/>
+        </w:rPr>
+        <w:t>1</w:t>
+      </w:r>
+      <w:r>
+        <w:rPr>
+          <w:lang w:val="hu-HU"/>
+        </w:rPr>
+        <w:t xml:space="preserve"> </w:t>
+      </w:r>
+      <w:r>
+        <w:rPr>
           <w:color w:val="auto"/>
+          <w:lang w:val="hu-HU"/>
+        </w:rPr>
+        <w:t>(</w:t>
+      </w:r>
+      <w:r>
+        <w:rPr>
+          <w:color w:val="auto"/>
+          <w:lang w:val="hu-HU"/>
         </w:rPr>
         <w:t>Koltai Ádám, C4PSGB, koltaia30</w:t>
       </w:r>
-    </w:p>
-    <w:p>
-      <w:r>
+      <w:r>
+        <w:rPr>
+          <w:color w:val="auto"/>
+          <w:lang w:val="hu-HU"/>
+        </w:rPr>
+        <w:t>)</w:t>
+      </w:r>
+    </w:p>
+    <w:p>
+      <w:pPr>
+        <w:rPr>
+          <w:lang w:val="hu-HU"/>
+        </w:rPr>
+      </w:pPr>
+      <w:r>
+        <w:rPr>
+          <w:lang w:val="hu-HU"/>
+        </w:rPr>
         <w:t>Nem funkcionális tesztek elkészítése, futtatása és dokumentálása</w:t>
       </w:r>
       <w:r>
+        <w:rPr>
+          <w:lang w:val="hu-HU"/>
+        </w:rPr>
         <w:t xml:space="preserve"> (összesen kb. </w:t>
       </w:r>
       <w:r>
+        <w:rPr>
+          <w:lang w:val="hu-HU"/>
+        </w:rPr>
         <w:t>8</w:t>
       </w:r>
       <w:r>
+        <w:rPr>
+          <w:lang w:val="hu-HU"/>
+        </w:rPr>
         <w:t xml:space="preserve"> óra):</w:t>
       </w:r>
     </w:p>
@@ -82,8 +139,14 @@
           <w:ilvl w:val="0"/>
           <w:numId w:val="1"/>
         </w:numPr>
-      </w:pPr>
-      <w:r>
+        <w:rPr>
+          <w:lang w:val="hu-HU"/>
+        </w:rPr>
+      </w:pPr>
+      <w:r>
+        <w:rPr>
+          <w:lang w:val="hu-HU"/>
+        </w:rPr>
         <w:t>Tanulmányoztam a dokumentációt.</w:t>
       </w:r>
     </w:p>
@@ -93,9 +156,65 @@
           <w:ilvl w:val="0"/>
           <w:numId w:val="1"/>
         </w:numPr>
-      </w:pPr>
-      <w:r>
-        <w:t>Létrhoztam a NemFunkcionálisTesztelés szerelvényt, ahol teszteletem a könyvtárnak a teljesítsmény az rdf gráf mentésében, betöltésében és lekérdezésében.</w:t>
+        <w:rPr>
+          <w:lang w:val="hu-HU"/>
+        </w:rPr>
+      </w:pPr>
+      <w:r>
+        <w:rPr>
+          <w:lang w:val="hu-HU"/>
+        </w:rPr>
+        <w:t>Létrehoztam</w:t>
+      </w:r>
+      <w:r>
+        <w:rPr>
+          <w:lang w:val="hu-HU"/>
+        </w:rPr>
+        <w:t xml:space="preserve"> a </w:t>
+      </w:r>
+      <w:proofErr w:type="spellStart"/>
+      <w:r>
+        <w:rPr>
+          <w:lang w:val="hu-HU"/>
+        </w:rPr>
+        <w:t>NemFunkcionálisTesztelés</w:t>
+      </w:r>
+      <w:proofErr w:type="spellEnd"/>
+      <w:r>
+        <w:rPr>
+          <w:lang w:val="hu-HU"/>
+        </w:rPr>
+        <w:t xml:space="preserve"> szerelvényt, ahol teszteltem a könyvtárnak a </w:t>
+      </w:r>
+      <w:r>
+        <w:rPr>
+          <w:lang w:val="hu-HU"/>
+        </w:rPr>
+        <w:t>teljesítmény</w:t>
+      </w:r>
+      <w:r>
+        <w:rPr>
+          <w:lang w:val="hu-HU"/>
+        </w:rPr>
+        <w:t>ét</w:t>
+      </w:r>
+      <w:r>
+        <w:rPr>
+          <w:lang w:val="hu-HU"/>
+        </w:rPr>
+        <w:t xml:space="preserve"> az </w:t>
+      </w:r>
+      <w:r>
+        <w:rPr>
+          <w:lang w:val="hu-HU"/>
+        </w:rPr>
+        <w:t>RDF</w:t>
+      </w:r>
+      <w:r>
+        <w:rPr>
+          <w:lang w:val="hu-HU"/>
+        </w:rPr>
+        <w:t xml:space="preserve"> gráf mentésében, betöltésében és lekérdezésében.</w:t>
       </w:r>
     </w:p>
     <w:p>
@@ -104,13 +223,33 @@
           <w:ilvl w:val="0"/>
           <w:numId w:val="1"/>
         </w:numPr>
-      </w:pPr>
-      <w:r>
+        <w:rPr>
+          <w:lang w:val="hu-HU"/>
+        </w:rPr>
+      </w:pPr>
+      <w:r>
+        <w:rPr>
+          <w:lang w:val="hu-HU"/>
+        </w:rPr>
         <w:t>Megírtam az ahhoz tartozó dokumentációt, ahol leírtam mit tapasztaltam a könyvtár tesztelésekor</w:t>
       </w:r>
-    </w:p>
-    <w:p>
-      <w:r>
+      <w:r>
+        <w:rPr>
+          <w:lang w:val="hu-HU"/>
+        </w:rPr>
+        <w:t>.</w:t>
+      </w:r>
+    </w:p>
+    <w:p>
+      <w:pPr>
+        <w:rPr>
+          <w:lang w:val="hu-HU"/>
+        </w:rPr>
+      </w:pPr>
+      <w:r>
+        <w:rPr>
+          <w:lang w:val="hu-HU"/>
+        </w:rPr>
         <w:pict w14:anchorId="7EA09955">
           <v:rect id="_x0000_i1025" style="width:0;height:1.5pt" o:hralign="center" o:hrstd="t" o:hr="t" fillcolor="#a0a0a0" stroked="f"/>
         </w:pict>
@@ -121,64 +260,124 @@
         <w:pStyle w:val="Cmsor5"/>
         <w:rPr>
           <w:color w:val="auto"/>
+          <w:lang w:val="hu-HU"/>
         </w:rPr>
       </w:pPr>
       <w:bookmarkStart w:id="3" w:name="_pa5yo4e1ves" w:colFirst="0" w:colLast="0"/>
       <w:bookmarkEnd w:id="3"/>
       <w:r>
         <w:rPr>
+          <w:lang w:val="hu-HU"/>
+        </w:rPr>
+        <w:t xml:space="preserve">Csapattag </w:t>
+      </w:r>
+      <w:r>
+        <w:rPr>
+          <w:lang w:val="hu-HU"/>
+        </w:rPr>
+        <w:t xml:space="preserve">2,3 </w:t>
+      </w:r>
+      <w:r>
+        <w:rPr>
           <w:color w:val="auto"/>
+          <w:lang w:val="hu-HU"/>
+        </w:rPr>
+        <w:t>(</w:t>
+      </w:r>
+      <w:r>
+        <w:rPr>
+          <w:color w:val="auto"/>
+          <w:lang w:val="hu-HU"/>
         </w:rPr>
         <w:t>Fábián Dóra</w:t>
       </w:r>
       <w:r>
         <w:rPr>
           <w:color w:val="auto"/>
-        </w:rPr>
-        <w:t xml:space="preserve"> </w:t>
+          <w:lang w:val="hu-HU"/>
+        </w:rPr>
+        <w:t xml:space="preserve">, </w:t>
       </w:r>
       <w:r>
         <w:rPr>
           <w:color w:val="auto"/>
-        </w:rPr>
-        <w:t>(XS1D9I</w:t>
+          <w:lang w:val="hu-HU"/>
+        </w:rPr>
+        <w:t>XS1D9I</w:t>
       </w:r>
       <w:r>
         <w:rPr>
           <w:color w:val="auto"/>
+          <w:lang w:val="hu-HU"/>
         </w:rPr>
         <w:t xml:space="preserve">, </w:t>
       </w:r>
+      <w:proofErr w:type="spellStart"/>
       <w:r>
         <w:rPr>
           <w:color w:val="auto"/>
+          <w:lang w:val="hu-HU"/>
         </w:rPr>
         <w:t>Fadora</w:t>
       </w:r>
+      <w:proofErr w:type="spellEnd"/>
       <w:r>
         <w:rPr>
           <w:color w:val="auto"/>
+          <w:lang w:val="hu-HU"/>
+        </w:rPr>
+        <w:t>, Simon Dorina Kíra</w:t>
+      </w:r>
+      <w:r>
+        <w:rPr>
+          <w:color w:val="auto"/>
+          <w:lang w:val="hu-HU"/>
+        </w:rPr>
+        <w:t>,</w:t>
+      </w:r>
+      <w:r>
+        <w:rPr>
+          <w:color w:val="auto"/>
+          <w:lang w:val="hu-HU"/>
+        </w:rPr>
+        <w:t xml:space="preserve"> ZS0GBM, dorinasimon99</w:t>
+      </w:r>
+      <w:r>
+        <w:rPr>
+          <w:color w:val="auto"/>
+          <w:lang w:val="hu-HU"/>
         </w:rPr>
         <w:t>)</w:t>
       </w:r>
-      <w:r>
-        <w:rPr>
-          <w:color w:val="auto"/>
-        </w:rPr>
-        <w:t>, Simon Dorina Kíra (ZS0GBM, dorinasimon99)</w:t>
-      </w:r>
-    </w:p>
-    <w:p>
-      <w:r>
+    </w:p>
+    <w:p>
+      <w:pPr>
+        <w:rPr>
+          <w:lang w:val="hu-HU"/>
+        </w:rPr>
+      </w:pPr>
+      <w:r>
+        <w:rPr>
+          <w:lang w:val="hu-HU"/>
+        </w:rPr>
         <w:t>Néhány osztály manuális ellenőrzése</w:t>
       </w:r>
       <w:r>
+        <w:rPr>
+          <w:lang w:val="hu-HU"/>
+        </w:rPr>
         <w:t xml:space="preserve"> (összesen kb. </w:t>
       </w:r>
       <w:r>
+        <w:rPr>
+          <w:lang w:val="hu-HU"/>
+        </w:rPr>
         <w:t>6</w:t>
       </w:r>
       <w:r>
+        <w:rPr>
+          <w:lang w:val="hu-HU"/>
+        </w:rPr>
         <w:t xml:space="preserve"> óra):</w:t>
       </w:r>
     </w:p>
@@ -188,28 +387,45 @@
           <w:ilvl w:val="0"/>
           <w:numId w:val="1"/>
         </w:numPr>
-      </w:pPr>
-      <w:r>
-        <w:t xml:space="preserve">Kiválasztottuk a vizsgálandó osztályokat, és kerestünk kisebb hibákat, ezeket felvezettük </w:t>
-      </w:r>
-      <w:r>
-        <w:t xml:space="preserve">magunknak </w:t>
-      </w:r>
-      <w:r>
-        <w:t>egy külön dokumentumba</w:t>
-      </w:r>
-    </w:p>
-    <w:p>
-      <w:r>
+        <w:rPr>
+          <w:lang w:val="hu-HU"/>
+        </w:rPr>
+      </w:pPr>
+      <w:r>
+        <w:rPr>
+          <w:lang w:val="hu-HU"/>
+        </w:rPr>
+        <w:t>Kiválasztottuk a vizsgálandó osztályokat, és kerestünk kisebb hibákat, ezeket felvezettük magunknak egy külön dokumentumba</w:t>
+      </w:r>
+    </w:p>
+    <w:p>
+      <w:pPr>
+        <w:rPr>
+          <w:lang w:val="hu-HU"/>
+        </w:rPr>
+      </w:pPr>
+      <w:r>
+        <w:rPr>
+          <w:lang w:val="hu-HU"/>
+        </w:rPr>
         <w:t>Statikus ellenőrzés</w:t>
       </w:r>
       <w:r>
+        <w:rPr>
+          <w:lang w:val="hu-HU"/>
+        </w:rPr>
         <w:t xml:space="preserve"> (összesen kb. </w:t>
       </w:r>
       <w:r>
+        <w:rPr>
+          <w:lang w:val="hu-HU"/>
+        </w:rPr>
         <w:t>3</w:t>
       </w:r>
       <w:r>
+        <w:rPr>
+          <w:lang w:val="hu-HU"/>
+        </w:rPr>
         <w:t xml:space="preserve"> óra):</w:t>
       </w:r>
     </w:p>
@@ -219,9 +435,23 @@
           <w:ilvl w:val="0"/>
           <w:numId w:val="1"/>
         </w:numPr>
-      </w:pPr>
-      <w:r>
-        <w:t>SonarQube letöltése, az eredmények vizsgálata</w:t>
+        <w:rPr>
+          <w:lang w:val="hu-HU"/>
+        </w:rPr>
+      </w:pPr>
+      <w:proofErr w:type="spellStart"/>
+      <w:r>
+        <w:rPr>
+          <w:lang w:val="hu-HU"/>
+        </w:rPr>
+        <w:t>SonarQube</w:t>
+      </w:r>
+      <w:proofErr w:type="spellEnd"/>
+      <w:r>
+        <w:rPr>
+          <w:lang w:val="hu-HU"/>
+        </w:rPr>
+        <w:t xml:space="preserve"> letöltése, az eredmények vizsgálata</w:t>
       </w:r>
     </w:p>
     <w:p>
@@ -230,13 +460,69 @@
           <w:ilvl w:val="0"/>
           <w:numId w:val="1"/>
         </w:numPr>
-      </w:pPr>
-      <w:r>
-        <w:t>A vizsgálandó osztályokban a bug-ok, code smell-ek átnézése, ezek összeírása</w:t>
-      </w:r>
-    </w:p>
-    <w:p>
-      <w:r>
+        <w:rPr>
+          <w:lang w:val="hu-HU"/>
+        </w:rPr>
+      </w:pPr>
+      <w:r>
+        <w:rPr>
+          <w:lang w:val="hu-HU"/>
+        </w:rPr>
+        <w:t xml:space="preserve">A vizsgálandó osztályokban a </w:t>
+      </w:r>
+      <w:proofErr w:type="spellStart"/>
+      <w:r>
+        <w:rPr>
+          <w:lang w:val="hu-HU"/>
+        </w:rPr>
+        <w:t>bug</w:t>
+      </w:r>
+      <w:proofErr w:type="spellEnd"/>
+      <w:r>
+        <w:rPr>
+          <w:lang w:val="hu-HU"/>
+        </w:rPr>
+        <w:t xml:space="preserve">-ok, </w:t>
+      </w:r>
+      <w:proofErr w:type="spellStart"/>
+      <w:r>
+        <w:rPr>
+          <w:lang w:val="hu-HU"/>
+        </w:rPr>
+        <w:t>code</w:t>
+      </w:r>
+      <w:proofErr w:type="spellEnd"/>
+      <w:r>
+        <w:rPr>
+          <w:lang w:val="hu-HU"/>
+        </w:rPr>
+        <w:t xml:space="preserve"> </w:t>
+      </w:r>
+      <w:proofErr w:type="spellStart"/>
+      <w:r>
+        <w:rPr>
+          <w:lang w:val="hu-HU"/>
+        </w:rPr>
+        <w:t>smell</w:t>
+      </w:r>
+      <w:proofErr w:type="spellEnd"/>
+      <w:r>
+        <w:rPr>
+          <w:lang w:val="hu-HU"/>
+        </w:rPr>
+        <w:t>-ek átnézése, ezek összeírása</w:t>
+      </w:r>
+    </w:p>
+    <w:p>
+      <w:pPr>
+        <w:rPr>
+          <w:lang w:val="hu-HU"/>
+        </w:rPr>
+      </w:pPr>
+      <w:r>
+        <w:rPr>
+          <w:lang w:val="hu-HU"/>
+        </w:rPr>
         <w:t>Hibák kijavítása (összesen kb. 2 óra):</w:t>
       </w:r>
     </w:p>
@@ -247,18 +533,54 @@
           <w:ilvl w:val="0"/>
           <w:numId w:val="2"/>
         </w:numPr>
-      </w:pPr>
-      <w:r>
-        <w:t>Az összeírt hibák kijavítása, új Issue felvétele</w:t>
-      </w:r>
-    </w:p>
-    <w:p>
-      <w:r>
+        <w:rPr>
+          <w:lang w:val="hu-HU"/>
+        </w:rPr>
+      </w:pPr>
+      <w:r>
+        <w:rPr>
+          <w:lang w:val="hu-HU"/>
+        </w:rPr>
+        <w:t xml:space="preserve">Az összeírt hibák kijavítása, új </w:t>
+      </w:r>
+      <w:proofErr w:type="spellStart"/>
+      <w:r>
+        <w:rPr>
+          <w:lang w:val="hu-HU"/>
+        </w:rPr>
+        <w:t>Issue</w:t>
+      </w:r>
+      <w:proofErr w:type="spellEnd"/>
+      <w:r>
+        <w:rPr>
+          <w:lang w:val="hu-HU"/>
+        </w:rPr>
+        <w:t xml:space="preserve"> felvétele</w:t>
+      </w:r>
+    </w:p>
+    <w:p>
+      <w:pPr>
+        <w:rPr>
+          <w:lang w:val="hu-HU"/>
+        </w:rPr>
+      </w:pPr>
+      <w:r>
+        <w:rPr>
+          <w:lang w:val="hu-HU"/>
+        </w:rPr>
         <w:t>A feladat dokumentálása (összesen kb. 2 óra)</w:t>
       </w:r>
     </w:p>
     <w:p>
-      <w:r>
+      <w:pPr>
+        <w:rPr>
+          <w:lang w:val="hu-HU"/>
+        </w:rPr>
+      </w:pPr>
+      <w:r>
+        <w:rPr>
+          <w:lang w:val="hu-HU"/>
+        </w:rPr>
         <w:pict w14:anchorId="1046033B">
           <v:rect id="_x0000_i1026" style="width:0;height:1.5pt" o:hralign="center" o:hrstd="t" o:hr="t" fillcolor="#a0a0a0" stroked="f"/>
         </w:pict>
@@ -269,29 +591,76 @@
         <w:pStyle w:val="Cmsor4"/>
         <w:rPr>
           <w:color w:val="auto"/>
+          <w:lang w:val="hu-HU"/>
         </w:rPr>
       </w:pPr>
       <w:bookmarkStart w:id="4" w:name="_lfawlbg1z31q" w:colFirst="0" w:colLast="0"/>
       <w:bookmarkEnd w:id="4"/>
       <w:r>
-        <w:t xml:space="preserve">Csapattag 3 </w:t>
+        <w:rPr>
+          <w:lang w:val="hu-HU"/>
+        </w:rPr>
+        <w:t xml:space="preserve">Csapattag </w:t>
+      </w:r>
+      <w:r>
+        <w:rPr>
+          <w:lang w:val="hu-HU"/>
+        </w:rPr>
+        <w:t>4</w:t>
+      </w:r>
+      <w:r>
+        <w:rPr>
+          <w:lang w:val="hu-HU"/>
+        </w:rPr>
+        <w:t xml:space="preserve"> </w:t>
       </w:r>
       <w:r>
         <w:rPr>
           <w:color w:val="auto"/>
+          <w:lang w:val="hu-HU"/>
         </w:rPr>
         <w:t>(Bódi Dániel, KM3B5S, bdaniel18)</w:t>
       </w:r>
     </w:p>
     <w:p>
-      <w:r>
-        <w:t xml:space="preserve">dotNetRDf + SpecFlow beüzemeltetése (összesen kb. </w:t>
-      </w:r>
-      <w:r>
-        <w:t>3</w:t>
-      </w:r>
-      <w:r>
-        <w:t xml:space="preserve"> óra)</w:t>
+      <w:pPr>
+        <w:rPr>
+          <w:lang w:val="hu-HU"/>
+        </w:rPr>
+      </w:pPr>
+      <w:proofErr w:type="spellStart"/>
+      <w:r>
+        <w:rPr>
+          <w:lang w:val="hu-HU"/>
+        </w:rPr>
+        <w:t>dotNetRD</w:t>
+      </w:r>
+      <w:r>
+        <w:rPr>
+          <w:lang w:val="hu-HU"/>
+        </w:rPr>
+        <w:t>F</w:t>
+      </w:r>
+      <w:proofErr w:type="spellEnd"/>
+      <w:r>
+        <w:rPr>
+          <w:lang w:val="hu-HU"/>
+        </w:rPr>
+        <w:t xml:space="preserve"> + </w:t>
+      </w:r>
+      <w:proofErr w:type="spellStart"/>
+      <w:r>
+        <w:rPr>
+          <w:lang w:val="hu-HU"/>
+        </w:rPr>
+        <w:t>SpecFlow</w:t>
+      </w:r>
+      <w:proofErr w:type="spellEnd"/>
+      <w:r>
+        <w:rPr>
+          <w:lang w:val="hu-HU"/>
+        </w:rPr>
+        <w:t xml:space="preserve"> beüzemeltetése (összesen kb. 3 óra)</w:t>
       </w:r>
     </w:p>
     <w:p>
@@ -301,9 +670,87 @@
           <w:ilvl w:val="0"/>
           <w:numId w:val="3"/>
         </w:numPr>
-      </w:pPr>
-      <w:r>
-        <w:t>SpecFlow project a dotNetRDF-hez való hozzáadása,. a dependency-k, Nuget csomagot összehangolása (versió firssitések)</w:t>
+        <w:rPr>
+          <w:lang w:val="hu-HU"/>
+        </w:rPr>
+      </w:pPr>
+      <w:proofErr w:type="spellStart"/>
+      <w:r>
+        <w:rPr>
+          <w:lang w:val="hu-HU"/>
+        </w:rPr>
+        <w:t>SpecFlow</w:t>
+      </w:r>
+      <w:proofErr w:type="spellEnd"/>
+      <w:r>
+        <w:rPr>
+          <w:lang w:val="hu-HU"/>
+        </w:rPr>
+        <w:t xml:space="preserve"> project a </w:t>
+      </w:r>
+      <w:proofErr w:type="spellStart"/>
+      <w:r>
+        <w:rPr>
+          <w:lang w:val="hu-HU"/>
+        </w:rPr>
+        <w:t>dotNetRDF</w:t>
+      </w:r>
+      <w:proofErr w:type="spellEnd"/>
+      <w:r>
+        <w:rPr>
+          <w:lang w:val="hu-HU"/>
+        </w:rPr>
+        <w:t xml:space="preserve">-hez való hozzáadása, a </w:t>
+      </w:r>
+      <w:proofErr w:type="spellStart"/>
+      <w:r>
+        <w:rPr>
+          <w:lang w:val="hu-HU"/>
+        </w:rPr>
+        <w:t>dependency</w:t>
+      </w:r>
+      <w:proofErr w:type="spellEnd"/>
+      <w:r>
+        <w:rPr>
+          <w:lang w:val="hu-HU"/>
+        </w:rPr>
+        <w:t>-k, Nu</w:t>
+      </w:r>
+      <w:r>
+        <w:rPr>
+          <w:lang w:val="hu-HU"/>
+        </w:rPr>
+        <w:t>G</w:t>
+      </w:r>
+      <w:r>
+        <w:rPr>
+          <w:lang w:val="hu-HU"/>
+        </w:rPr>
+        <w:t>et csomagot összehangolása (ver</w:t>
+      </w:r>
+      <w:r>
+        <w:rPr>
+          <w:lang w:val="hu-HU"/>
+        </w:rPr>
+        <w:t>z</w:t>
+      </w:r>
+      <w:r>
+        <w:rPr>
+          <w:lang w:val="hu-HU"/>
+        </w:rPr>
+        <w:t xml:space="preserve">ió </w:t>
+      </w:r>
+      <w:r>
+        <w:rPr>
+          <w:lang w:val="hu-HU"/>
+        </w:rPr>
+        <w:t>frissítések</w:t>
+      </w:r>
+      <w:r>
+        <w:rPr>
+          <w:lang w:val="hu-HU"/>
+        </w:rPr>
+        <w:t>)</w:t>
       </w:r>
     </w:p>
     <w:p>
@@ -313,9 +760,29 @@
           <w:ilvl w:val="0"/>
           <w:numId w:val="3"/>
         </w:numPr>
-      </w:pPr>
-      <w:r>
-        <w:t>BDD tesztekkel való megismerkedés a Gherking nyelv megértése</w:t>
+        <w:rPr>
+          <w:lang w:val="hu-HU"/>
+        </w:rPr>
+      </w:pPr>
+      <w:r>
+        <w:rPr>
+          <w:lang w:val="hu-HU"/>
+        </w:rPr>
+        <w:t xml:space="preserve">BDD tesztekkel való megismerkedés a </w:t>
+      </w:r>
+      <w:proofErr w:type="spellStart"/>
+      <w:r>
+        <w:rPr>
+          <w:lang w:val="hu-HU"/>
+        </w:rPr>
+        <w:t>Gherking</w:t>
+      </w:r>
+      <w:proofErr w:type="spellEnd"/>
+      <w:r>
+        <w:rPr>
+          <w:lang w:val="hu-HU"/>
+        </w:rPr>
+        <w:t xml:space="preserve"> nyelv megértése</w:t>
       </w:r>
     </w:p>
     <w:p>
@@ -325,9 +792,35 @@
           <w:ilvl w:val="0"/>
           <w:numId w:val="3"/>
         </w:numPr>
-      </w:pPr>
-      <w:r>
-        <w:t>SpecFlow dokumentáció átnázése az alapján próba programok írása</w:t>
+        <w:rPr>
+          <w:lang w:val="hu-HU"/>
+        </w:rPr>
+      </w:pPr>
+      <w:proofErr w:type="spellStart"/>
+      <w:r>
+        <w:rPr>
+          <w:lang w:val="hu-HU"/>
+        </w:rPr>
+        <w:t>SpecFlow</w:t>
+      </w:r>
+      <w:proofErr w:type="spellEnd"/>
+      <w:r>
+        <w:rPr>
+          <w:lang w:val="hu-HU"/>
+        </w:rPr>
+        <w:t xml:space="preserve"> dokumentáció </w:t>
+      </w:r>
+      <w:r>
+        <w:rPr>
+          <w:lang w:val="hu-HU"/>
+        </w:rPr>
+        <w:t>átnézésé</w:t>
+      </w:r>
+      <w:r>
+        <w:rPr>
+          <w:lang w:val="hu-HU"/>
+        </w:rPr>
+        <w:t xml:space="preserve"> az alapján próba programok írása</w:t>
       </w:r>
     </w:p>
     <w:p>
@@ -337,14 +830,50 @@
           <w:ilvl w:val="0"/>
           <w:numId w:val="3"/>
         </w:numPr>
-      </w:pPr>
-      <w:r>
-        <w:t>dotNetRDF dokumentáció átolvasása, guide-ban szereplő feladatok kipróbálása, azoknak a működésének megértése</w:t>
-      </w:r>
-    </w:p>
-    <w:p>
-      <w:r>
-        <w:t>Tesztek írása (összesen kb. 6  óra)</w:t>
+        <w:rPr>
+          <w:lang w:val="hu-HU"/>
+        </w:rPr>
+      </w:pPr>
+      <w:proofErr w:type="spellStart"/>
+      <w:r>
+        <w:rPr>
+          <w:lang w:val="hu-HU"/>
+        </w:rPr>
+        <w:t>dotNetRDF</w:t>
+      </w:r>
+      <w:proofErr w:type="spellEnd"/>
+      <w:r>
+        <w:rPr>
+          <w:lang w:val="hu-HU"/>
+        </w:rPr>
+        <w:t xml:space="preserve"> dokumentáció átolvasása, </w:t>
+      </w:r>
+      <w:proofErr w:type="spellStart"/>
+      <w:r>
+        <w:rPr>
+          <w:lang w:val="hu-HU"/>
+        </w:rPr>
+        <w:t>guide</w:t>
+      </w:r>
+      <w:proofErr w:type="spellEnd"/>
+      <w:r>
+        <w:rPr>
+          <w:lang w:val="hu-HU"/>
+        </w:rPr>
+        <w:t>-ban szereplő feladatok kipróbálása, azoknak a működésének megértése</w:t>
+      </w:r>
+    </w:p>
+    <w:p>
+      <w:pPr>
+        <w:rPr>
+          <w:lang w:val="hu-HU"/>
+        </w:rPr>
+      </w:pPr>
+      <w:r>
+        <w:rPr>
+          <w:lang w:val="hu-HU"/>
+        </w:rPr>
+        <w:t>Tesztek írása (összesen kb. 6 óra)</w:t>
       </w:r>
     </w:p>
     <w:p>
@@ -354,9 +883,23 @@
           <w:ilvl w:val="0"/>
           <w:numId w:val="4"/>
         </w:numPr>
-      </w:pPr>
-      <w:r>
-        <w:t>Feature-k megírása</w:t>
+        <w:rPr>
+          <w:lang w:val="hu-HU"/>
+        </w:rPr>
+      </w:pPr>
+      <w:proofErr w:type="spellStart"/>
+      <w:r>
+        <w:rPr>
+          <w:lang w:val="hu-HU"/>
+        </w:rPr>
+        <w:t>Feature</w:t>
+      </w:r>
+      <w:proofErr w:type="spellEnd"/>
+      <w:r>
+        <w:rPr>
+          <w:lang w:val="hu-HU"/>
+        </w:rPr>
+        <w:t>-k megírása</w:t>
       </w:r>
     </w:p>
     <w:p>
@@ -366,23 +909,41 @@
           <w:ilvl w:val="0"/>
           <w:numId w:val="4"/>
         </w:numPr>
-      </w:pPr>
-      <w:r>
-        <w:t>Ezekhez tartozó step-ek megírása</w:t>
-      </w:r>
-    </w:p>
-    <w:p>
-      <w:pPr>
-        <w:pStyle w:val="Cmsor4"/>
-      </w:pPr>
-      <w:bookmarkStart w:id="5" w:name="_GoBack"/>
-      <w:bookmarkEnd w:id="5"/>
-      <w:r>
-        <w:t>…</w:t>
-      </w:r>
-    </w:p>
-    <w:p>
-      <w:r>
+        <w:rPr>
+          <w:lang w:val="hu-HU"/>
+        </w:rPr>
+      </w:pPr>
+      <w:r>
+        <w:rPr>
+          <w:lang w:val="hu-HU"/>
+        </w:rPr>
+        <w:t xml:space="preserve">Ezekhez tartozó </w:t>
+      </w:r>
+      <w:proofErr w:type="spellStart"/>
+      <w:r>
+        <w:rPr>
+          <w:lang w:val="hu-HU"/>
+        </w:rPr>
+        <w:t>step</w:t>
+      </w:r>
+      <w:proofErr w:type="spellEnd"/>
+      <w:r>
+        <w:rPr>
+          <w:lang w:val="hu-HU"/>
+        </w:rPr>
+        <w:t>-ek megírása</w:t>
+      </w:r>
+    </w:p>
+    <w:p>
+      <w:pPr>
+        <w:rPr>
+          <w:lang w:val="hu-HU"/>
+        </w:rPr>
+      </w:pPr>
+      <w:r>
+        <w:rPr>
+          <w:lang w:val="hu-HU"/>
+        </w:rPr>
         <w:pict w14:anchorId="14325205">
           <v:rect id="_x0000_i1027" style="width:0;height:1.5pt" o:hralign="center" o:hrstd="t" o:hr="t" fillcolor="#a0a0a0" stroked="f"/>
         </w:pict>
@@ -391,150 +952,258 @@
     <w:p>
       <w:pPr>
         <w:pStyle w:val="Cmsor4"/>
-      </w:pPr>
-      <w:bookmarkStart w:id="6" w:name="_6kw3bxvxrbz0" w:colFirst="0" w:colLast="0"/>
-      <w:bookmarkEnd w:id="6"/>
-      <w:r>
-        <w:t>Csapattag 4 (</w:t>
-      </w:r>
-      <w:r>
-        <w:rPr>
-          <w:color w:val="FF0000"/>
-        </w:rPr>
-        <w:t>Név</w:t>
-      </w:r>
-      <w:r>
-        <w:t xml:space="preserve">, </w:t>
-      </w:r>
-      <w:r>
-        <w:rPr>
-          <w:color w:val="FF0000"/>
-        </w:rPr>
-        <w:t>NEPTUN</w:t>
-      </w:r>
-      <w:r>
-        <w:t xml:space="preserve">, </w:t>
-      </w:r>
-      <w:r>
-        <w:rPr>
-          <w:color w:val="FF0000"/>
-        </w:rPr>
-        <w:t>GitHub</w:t>
-      </w:r>
-      <w:r>
+        <w:rPr>
+          <w:color w:val="auto"/>
+          <w:lang w:val="hu-HU"/>
+        </w:rPr>
+      </w:pPr>
+      <w:bookmarkStart w:id="5" w:name="_6kw3bxvxrbz0" w:colFirst="0" w:colLast="0"/>
+      <w:bookmarkEnd w:id="5"/>
+      <w:r>
+        <w:rPr>
+          <w:lang w:val="hu-HU"/>
+        </w:rPr>
+        <w:t xml:space="preserve">Csapattag </w:t>
+      </w:r>
+      <w:r>
+        <w:rPr>
+          <w:lang w:val="hu-HU"/>
+        </w:rPr>
+        <w:t>5</w:t>
+      </w:r>
+      <w:r>
+        <w:rPr>
+          <w:lang w:val="hu-HU"/>
+        </w:rPr>
+        <w:t xml:space="preserve"> </w:t>
+      </w:r>
+      <w:r>
+        <w:rPr>
+          <w:color w:val="auto"/>
+          <w:lang w:val="hu-HU"/>
+        </w:rPr>
+        <w:t>(</w:t>
+      </w:r>
+      <w:r>
+        <w:rPr>
+          <w:color w:val="auto"/>
+          <w:lang w:val="hu-HU"/>
+        </w:rPr>
+        <w:t xml:space="preserve">Szabó Kristóf, CYA7E4, </w:t>
+      </w:r>
+      <w:proofErr w:type="spellStart"/>
+      <w:r>
+        <w:rPr>
+          <w:color w:val="auto"/>
+          <w:lang w:val="hu-HU"/>
+        </w:rPr>
+        <w:t>szakri</w:t>
+      </w:r>
+      <w:proofErr w:type="spellEnd"/>
+      <w:r>
+        <w:rPr>
+          <w:color w:val="auto"/>
+          <w:lang w:val="hu-HU"/>
+        </w:rPr>
         <w:t>)</w:t>
       </w:r>
     </w:p>
     <w:p>
-      <w:r>
-        <w:rPr>
-          <w:color w:val="FF0000"/>
-        </w:rPr>
-        <w:t>Részfeladat 1</w:t>
-      </w:r>
-      <w:r>
-        <w:t xml:space="preserve"> (összesen kb. </w:t>
-      </w:r>
-      <w:r>
-        <w:rPr>
-          <w:color w:val="FF0000"/>
-        </w:rPr>
-        <w:t>X</w:t>
-      </w:r>
-      <w:r>
-        <w:t xml:space="preserve"> óra):</w:t>
-      </w:r>
-    </w:p>
-    <w:p>
-      <w:pPr>
+      <w:pPr>
+        <w:rPr>
+          <w:lang w:val="hu-HU"/>
+        </w:rPr>
+      </w:pPr>
+      <w:r>
+        <w:rPr>
+          <w:lang w:val="hu-HU"/>
+        </w:rPr>
+        <w:t>Projekt megértése, dokumentálás (összesen kb. 2 óra)</w:t>
+      </w:r>
+    </w:p>
+    <w:p>
+      <w:pPr>
+        <w:rPr>
+          <w:lang w:val="hu-HU"/>
+        </w:rPr>
+      </w:pPr>
+      <w:r>
+        <w:rPr>
+          <w:lang w:val="hu-HU"/>
+        </w:rPr>
+        <w:t xml:space="preserve">GitHub </w:t>
+      </w:r>
+      <w:proofErr w:type="spellStart"/>
+      <w:r>
+        <w:rPr>
+          <w:lang w:val="hu-HU"/>
+        </w:rPr>
+        <w:t>Actions</w:t>
+      </w:r>
+      <w:proofErr w:type="spellEnd"/>
+      <w:r>
+        <w:rPr>
+          <w:lang w:val="hu-HU"/>
+        </w:rPr>
+        <w:t xml:space="preserve"> beüzemelése </w:t>
+      </w:r>
+      <w:r>
+        <w:rPr>
+          <w:lang w:val="hu-HU"/>
+        </w:rPr>
+        <w:t>(összesen kb. 2 óra)</w:t>
+      </w:r>
+    </w:p>
+    <w:p>
+      <w:pPr>
+        <w:pStyle w:val="Listaszerbekezds"/>
         <w:numPr>
           <w:ilvl w:val="0"/>
-          <w:numId w:val="1"/>
+          <w:numId w:val="5"/>
         </w:numPr>
         <w:rPr>
-          <w:color w:val="FF0000"/>
-        </w:rPr>
-      </w:pPr>
-      <w:r>
-        <w:rPr>
-          <w:color w:val="FF0000"/>
-        </w:rPr>
-        <w:lastRenderedPageBreak/>
-        <w:t>Konkrét, projekt-specifikus feladat (X osztályhoz unit tesztek készítése)</w:t>
-      </w:r>
-    </w:p>
-    <w:p>
-      <w:pPr>
+          <w:lang w:val="hu-HU"/>
+        </w:rPr>
+      </w:pPr>
+      <w:r>
+        <w:rPr>
+          <w:lang w:val="hu-HU"/>
+        </w:rPr>
+        <w:t>YML fájl létrehozás</w:t>
+      </w:r>
+    </w:p>
+    <w:p>
+      <w:pPr>
+        <w:pStyle w:val="Listaszerbekezds"/>
         <w:numPr>
           <w:ilvl w:val="0"/>
-          <w:numId w:val="1"/>
+          <w:numId w:val="5"/>
         </w:numPr>
         <w:rPr>
-          <w:color w:val="FF0000"/>
-        </w:rPr>
-      </w:pPr>
-      <w:r>
-        <w:rPr>
-          <w:color w:val="FF0000"/>
-        </w:rPr>
-        <w:t>...</w:t>
-      </w:r>
-    </w:p>
-    <w:p>
-      <w:pPr>
-        <w:rPr>
-          <w:color w:val="FF0000"/>
-        </w:rPr>
-      </w:pPr>
-      <w:r>
-        <w:rPr>
-          <w:color w:val="FF0000"/>
-        </w:rPr>
-        <w:t>Részfeladat 2</w:t>
-      </w:r>
-      <w:r>
-        <w:t xml:space="preserve"> (összesen kb. </w:t>
-      </w:r>
-      <w:r>
-        <w:rPr>
-          <w:color w:val="FF0000"/>
-        </w:rPr>
-        <w:t>X</w:t>
-      </w:r>
-      <w:r>
-        <w:t xml:space="preserve"> óra):</w:t>
-      </w:r>
-    </w:p>
-    <w:p>
-      <w:pPr>
+          <w:lang w:val="hu-HU"/>
+        </w:rPr>
+      </w:pPr>
+      <w:r>
+        <w:rPr>
+          <w:lang w:val="hu-HU"/>
+        </w:rPr>
+        <w:lastRenderedPageBreak/>
+        <w:t>Verzióval kapcsolatos problémák javítása</w:t>
+      </w:r>
+    </w:p>
+    <w:p>
+      <w:pPr>
+        <w:pStyle w:val="Listaszerbekezds"/>
         <w:numPr>
           <w:ilvl w:val="0"/>
-          <w:numId w:val="1"/>
+          <w:numId w:val="5"/>
         </w:numPr>
         <w:rPr>
-          <w:color w:val="FF0000"/>
-        </w:rPr>
-      </w:pPr>
-      <w:r>
-        <w:rPr>
-          <w:color w:val="FF0000"/>
-        </w:rPr>
-        <w:t>Konkrét, projekt-specifikus feladat (Z részfeladat ellenőrzése)</w:t>
-      </w:r>
-    </w:p>
-    <w:p>
-      <w:pPr>
+          <w:lang w:val="hu-HU"/>
+        </w:rPr>
+      </w:pPr>
+      <w:r>
+        <w:rPr>
+          <w:lang w:val="hu-HU"/>
+        </w:rPr>
+        <w:t>Más platformokkal kapcsolatos problémák korrigálása</w:t>
+      </w:r>
+    </w:p>
+    <w:p>
+      <w:pPr>
+        <w:rPr>
+          <w:lang w:val="hu-HU"/>
+        </w:rPr>
+      </w:pPr>
+      <w:r>
+        <w:rPr>
+          <w:lang w:val="hu-HU"/>
+        </w:rPr>
+        <w:t>Tesztek javítása (összesen kb. 8 óra)</w:t>
+      </w:r>
+    </w:p>
+    <w:p>
+      <w:pPr>
+        <w:pStyle w:val="Listaszerbekezds"/>
         <w:numPr>
           <w:ilvl w:val="0"/>
-          <w:numId w:val="1"/>
+          <w:numId w:val="6"/>
         </w:numPr>
-      </w:pPr>
-      <w:r>
-        <w:t>…</w:t>
-      </w:r>
-    </w:p>
-    <w:p>
-      <w:r>
+        <w:rPr>
+          <w:lang w:val="hu-HU"/>
+        </w:rPr>
+      </w:pPr>
+      <w:r>
+        <w:rPr>
+          <w:lang w:val="hu-HU"/>
+        </w:rPr>
+        <w:t>Tesztesetek tanulmányozás</w:t>
+      </w:r>
+    </w:p>
+    <w:p>
+      <w:pPr>
+        <w:pStyle w:val="Listaszerbekezds"/>
+        <w:numPr>
+          <w:ilvl w:val="0"/>
+          <w:numId w:val="6"/>
+        </w:numPr>
+        <w:rPr>
+          <w:lang w:val="hu-HU"/>
+        </w:rPr>
+      </w:pPr>
+      <w:r>
+        <w:rPr>
+          <w:lang w:val="hu-HU"/>
+        </w:rPr>
+        <w:t>Tesztesetek hibáinak okainak keresése</w:t>
+      </w:r>
+    </w:p>
+    <w:p>
+      <w:pPr>
+        <w:pStyle w:val="Listaszerbekezds"/>
+        <w:numPr>
+          <w:ilvl w:val="0"/>
+          <w:numId w:val="6"/>
+        </w:numPr>
+        <w:rPr>
+          <w:lang w:val="hu-HU"/>
+        </w:rPr>
+      </w:pPr>
+      <w:r>
+        <w:rPr>
+          <w:lang w:val="hu-HU"/>
+        </w:rPr>
+        <w:t>Megoldások keresése</w:t>
+      </w:r>
+    </w:p>
+    <w:p>
+      <w:pPr>
+        <w:pStyle w:val="Listaszerbekezds"/>
+        <w:numPr>
+          <w:ilvl w:val="0"/>
+          <w:numId w:val="6"/>
+        </w:numPr>
+        <w:rPr>
+          <w:lang w:val="hu-HU"/>
+        </w:rPr>
+      </w:pPr>
+      <w:r>
+        <w:rPr>
+          <w:lang w:val="hu-HU"/>
+        </w:rPr>
+        <w:t>Inkonzisztens tesztek eltávolítása</w:t>
+      </w:r>
+    </w:p>
+    <w:p>
+      <w:pPr>
+        <w:rPr>
+          <w:lang w:val="hu-HU"/>
+        </w:rPr>
+      </w:pPr>
+      <w:r>
+        <w:rPr>
+          <w:lang w:val="hu-HU"/>
+        </w:rPr>
         <w:pict w14:anchorId="5937FAF0">
           <v:rect id="_x0000_i1028" style="width:0;height:1.5pt" o:hralign="center" o:hrstd="t" o:hr="t" fillcolor="#a0a0a0" stroked="f"/>
         </w:pict>
@@ -543,38 +1212,14 @@
     <w:p>
       <w:pPr>
         <w:rPr>
-          <w:color w:val="FF0000"/>
-        </w:rPr>
-      </w:pPr>
-      <w:r>
-        <w:rPr>
-          <w:color w:val="FF0000"/>
-        </w:rPr>
-        <w:t>2018. május. 5.</w:t>
-      </w:r>
-    </w:p>
-    <w:p>
-      <w:r>
-        <w:tab/>
-      </w:r>
-      <w:r>
-        <w:tab/>
-        <w:t xml:space="preserve">    ………………..</w:t>
-      </w:r>
-      <w:r>
-        <w:tab/>
-        <w:t>………………..</w:t>
-      </w:r>
-      <w:r>
-        <w:tab/>
-        <w:t>……………….</w:t>
-      </w:r>
-      <w:r>
-        <w:tab/>
-      </w:r>
-      <w:r>
-        <w:tab/>
-        <w:t>……………..</w:t>
+          <w:lang w:val="hu-HU"/>
+        </w:rPr>
+      </w:pPr>
+      <w:r>
+        <w:rPr>
+          <w:lang w:val="hu-HU"/>
+        </w:rPr>
+        <w:t>2021.05.16.</w:t>
       </w:r>
     </w:p>
     <w:sectPr>
@@ -588,8 +1233,121 @@
 </file>
 
 <file path=word/numbering.xml><?xml version="1.0" encoding="utf-8"?>
-<w:numbering xmlns:wpc="http://schemas.microsoft.com/office/word/2010/wordprocessingCanvas" xmlns:cx="http://schemas.microsoft.com/office/drawing/2014/chartex" xmlns:cx1="http://schemas.microsoft.com/office/drawing/2015/9/8/chartex" xmlns:cx2="http://schemas.microsoft.com/office/drawing/2015/10/21/chartex" xmlns:cx3="http://schemas.microsoft.com/office/drawing/2016/5/9/chartex" xmlns:cx4="http://schemas.microsoft.com/office/drawing/2016/5/10/chartex" xmlns:cx5="http://schemas.microsoft.com/office/drawing/2016/5/11/chartex" xmlns:cx6="http://schemas.microsoft.com/office/drawing/2016/5/12/chartex" xmlns:cx7="http://schemas.microsoft.com/office/drawing/2016/5/13/chartex" xmlns:cx8="http://schemas.microsoft.com/office/drawing/2016/5/14/chartex" xmlns:mc="http://schemas.openxmlformats.org/markup-compatibility/2006" xmlns:aink="http://schemas.microsoft.com/office/drawing/2016/ink" xmlns:am3d="http://schemas.microsoft.com/office/drawing/2017/model3d" xmlns:o="urn:schemas-microsoft-com:office:office" xmlns:r="http://schemas.openxmlformats.org/officeDocument/2006/relationships" xmlns:m="http://schemas.openxmlformats.org/officeDocument/2006/math" xmlns:v="urn:schemas-microsoft-com:vml" xmlns:wp14="http://schemas.microsoft.com/office/word/2010/wordprocessingDrawing" xmlns:wp="http://schemas.openxmlformats.org/drawingml/2006/wordprocessingDrawing" xmlns:w10="urn:schemas-microsoft-com:office:word" xmlns:w="http://schemas.openxmlformats.org/wordprocessingml/2006/main" xmlns:w14="http://schemas.microsoft.com/office/word/2010/wordml" xmlns:w15="http://schemas.microsoft.com/office/word/2012/wordml" xmlns:w16cid="http://schemas.microsoft.com/office/word/2016/wordml/cid" xmlns:w16se="http://schemas.microsoft.com/office/word/2015/wordml/symex" xmlns:wpg="http://schemas.microsoft.com/office/word/2010/wordprocessingGroup" xmlns:wpi="http://schemas.microsoft.com/office/word/2010/wordprocessingInk" xmlns:wne="http://schemas.microsoft.com/office/word/2006/wordml" xmlns:wps="http://schemas.microsoft.com/office/word/2010/wordprocessingShape" mc:Ignorable="w14 w15 w16se w16cid wp14">
+<w:numbering xmlns:wpc="http://schemas.microsoft.com/office/word/2010/wordprocessingCanvas" xmlns:cx="http://schemas.microsoft.com/office/drawing/2014/chartex" xmlns:cx1="http://schemas.microsoft.com/office/drawing/2015/9/8/chartex" xmlns:cx2="http://schemas.microsoft.com/office/drawing/2015/10/21/chartex" xmlns:cx3="http://schemas.microsoft.com/office/drawing/2016/5/9/chartex" xmlns:cx4="http://schemas.microsoft.com/office/drawing/2016/5/10/chartex" xmlns:cx5="http://schemas.microsoft.com/office/drawing/2016/5/11/chartex" xmlns:cx6="http://schemas.microsoft.com/office/drawing/2016/5/12/chartex" xmlns:cx7="http://schemas.microsoft.com/office/drawing/2016/5/13/chartex" xmlns:cx8="http://schemas.microsoft.com/office/drawing/2016/5/14/chartex" xmlns:mc="http://schemas.openxmlformats.org/markup-compatibility/2006" xmlns:aink="http://schemas.microsoft.com/office/drawing/2016/ink" xmlns:am3d="http://schemas.microsoft.com/office/drawing/2017/model3d" xmlns:o="urn:schemas-microsoft-com:office:office" xmlns:r="http://schemas.openxmlformats.org/officeDocument/2006/relationships" xmlns:m="http://schemas.openxmlformats.org/officeDocument/2006/math" xmlns:v="urn:schemas-microsoft-com:vml" xmlns:wp14="http://schemas.microsoft.com/office/word/2010/wordprocessingDrawing" xmlns:wp="http://schemas.openxmlformats.org/drawingml/2006/wordprocessingDrawing" xmlns:w10="urn:schemas-microsoft-com:office:word" xmlns:w="http://schemas.openxmlformats.org/wordprocessingml/2006/main" xmlns:w14="http://schemas.microsoft.com/office/word/2010/wordml" xmlns:w15="http://schemas.microsoft.com/office/word/2012/wordml" xmlns:w16cex="http://schemas.microsoft.com/office/word/2018/wordml/cex" xmlns:w16cid="http://schemas.microsoft.com/office/word/2016/wordml/cid" xmlns:w16="http://schemas.microsoft.com/office/word/2018/wordml" xmlns:w16sdtdh="http://schemas.microsoft.com/office/word/2020/wordml/sdtdatahash" xmlns:w16se="http://schemas.microsoft.com/office/word/2015/wordml/symex" xmlns:wpg="http://schemas.microsoft.com/office/word/2010/wordprocessingGroup" xmlns:wpi="http://schemas.microsoft.com/office/word/2010/wordprocessingInk" xmlns:wne="http://schemas.microsoft.com/office/word/2006/wordml" xmlns:wps="http://schemas.microsoft.com/office/word/2010/wordprocessingShape" mc:Ignorable="w14 w15 w16se w16cid w16 w16cex w16sdtdh wp14">
   <w:abstractNum w:abstractNumId="0" w15:restartNumberingAfterBreak="0">
+    <w:nsid w:val="0274567F"/>
+    <w:multiLevelType w:val="hybridMultilevel"/>
+    <w:tmpl w:val="078240A4"/>
+    <w:lvl w:ilvl="0" w:tplc="040E0001">
+      <w:start w:val="1"/>
+      <w:numFmt w:val="bullet"/>
+      <w:lvlText w:val=""/>
+      <w:lvlJc w:val="left"/>
+      <w:pPr>
+        <w:ind w:left="720" w:hanging="360"/>
+      </w:pPr>
+      <w:rPr>
+        <w:rFonts w:ascii="Symbol" w:hAnsi="Symbol" w:hint="default"/>
+      </w:rPr>
+    </w:lvl>
+    <w:lvl w:ilvl="1" w:tplc="040E0003" w:tentative="1">
+      <w:start w:val="1"/>
+      <w:numFmt w:val="bullet"/>
+      <w:lvlText w:val="o"/>
+      <w:lvlJc w:val="left"/>
+      <w:pPr>
+        <w:ind w:left="1440" w:hanging="360"/>
+      </w:pPr>
+      <w:rPr>
+        <w:rFonts w:ascii="Courier New" w:hAnsi="Courier New" w:cs="Courier New" w:hint="default"/>
+      </w:rPr>
+    </w:lvl>
+    <w:lvl w:ilvl="2" w:tplc="040E0005" w:tentative="1">
+      <w:start w:val="1"/>
+      <w:numFmt w:val="bullet"/>
+      <w:lvlText w:val=""/>
+      <w:lvlJc w:val="left"/>
+      <w:pPr>
+        <w:ind w:left="2160" w:hanging="360"/>
+      </w:pPr>
+      <w:rPr>
+        <w:rFonts w:ascii="Wingdings" w:hAnsi="Wingdings" w:hint="default"/>
+      </w:rPr>
+    </w:lvl>
+    <w:lvl w:ilvl="3" w:tplc="040E0001" w:tentative="1">
+      <w:start w:val="1"/>
+      <w:numFmt w:val="bullet"/>
+      <w:lvlText w:val=""/>
+      <w:lvlJc w:val="left"/>
+      <w:pPr>
+        <w:ind w:left="2880" w:hanging="360"/>
+      </w:pPr>
+      <w:rPr>
+        <w:rFonts w:ascii="Symbol" w:hAnsi="Symbol" w:hint="default"/>
+      </w:rPr>
+    </w:lvl>
+    <w:lvl w:ilvl="4" w:tplc="040E0003" w:tentative="1">
+      <w:start w:val="1"/>
+      <w:numFmt w:val="bullet"/>
+      <w:lvlText w:val="o"/>
+      <w:lvlJc w:val="left"/>
+      <w:pPr>
+        <w:ind w:left="3600" w:hanging="360"/>
+      </w:pPr>
+      <w:rPr>
+        <w:rFonts w:ascii="Courier New" w:hAnsi="Courier New" w:cs="Courier New" w:hint="default"/>
+      </w:rPr>
+    </w:lvl>
+    <w:lvl w:ilvl="5" w:tplc="040E0005" w:tentative="1">
+      <w:start w:val="1"/>
+      <w:numFmt w:val="bullet"/>
+      <w:lvlText w:val=""/>
+      <w:lvlJc w:val="left"/>
+      <w:pPr>
+        <w:ind w:left="4320" w:hanging="360"/>
+      </w:pPr>
+      <w:rPr>
+        <w:rFonts w:ascii="Wingdings" w:hAnsi="Wingdings" w:hint="default"/>
+      </w:rPr>
+    </w:lvl>
+    <w:lvl w:ilvl="6" w:tplc="040E0001" w:tentative="1">
+      <w:start w:val="1"/>
+      <w:numFmt w:val="bullet"/>
+      <w:lvlText w:val=""/>
+      <w:lvlJc w:val="left"/>
+      <w:pPr>
+        <w:ind w:left="5040" w:hanging="360"/>
+      </w:pPr>
+      <w:rPr>
+        <w:rFonts w:ascii="Symbol" w:hAnsi="Symbol" w:hint="default"/>
+      </w:rPr>
+    </w:lvl>
+    <w:lvl w:ilvl="7" w:tplc="040E0003" w:tentative="1">
+      <w:start w:val="1"/>
+      <w:numFmt w:val="bullet"/>
+      <w:lvlText w:val="o"/>
+      <w:lvlJc w:val="left"/>
+      <w:pPr>
+        <w:ind w:left="5760" w:hanging="360"/>
+      </w:pPr>
+      <w:rPr>
+        <w:rFonts w:ascii="Courier New" w:hAnsi="Courier New" w:cs="Courier New" w:hint="default"/>
+      </w:rPr>
+    </w:lvl>
+    <w:lvl w:ilvl="8" w:tplc="040E0005" w:tentative="1">
+      <w:start w:val="1"/>
+      <w:numFmt w:val="bullet"/>
+      <w:lvlText w:val=""/>
+      <w:lvlJc w:val="left"/>
+      <w:pPr>
+        <w:ind w:left="6480" w:hanging="360"/>
+      </w:pPr>
+      <w:rPr>
+        <w:rFonts w:ascii="Wingdings" w:hAnsi="Wingdings" w:hint="default"/>
+      </w:rPr>
+    </w:lvl>
+  </w:abstractNum>
+  <w:abstractNum w:abstractNumId="1" w15:restartNumberingAfterBreak="0">
     <w:nsid w:val="06CE410D"/>
     <w:multiLevelType w:val="multilevel"/>
     <w:tmpl w:val="A630FD68"/>
@@ -702,7 +1460,7 @@
       </w:rPr>
     </w:lvl>
   </w:abstractNum>
-  <w:abstractNum w:abstractNumId="1" w15:restartNumberingAfterBreak="0">
+  <w:abstractNum w:abstractNumId="2" w15:restartNumberingAfterBreak="0">
     <w:nsid w:val="1F4E18B4"/>
     <w:multiLevelType w:val="hybridMultilevel"/>
     <w:tmpl w:val="B59A4D42"/>
@@ -815,7 +1573,7 @@
       </w:rPr>
     </w:lvl>
   </w:abstractNum>
-  <w:abstractNum w:abstractNumId="2" w15:restartNumberingAfterBreak="0">
+  <w:abstractNum w:abstractNumId="3" w15:restartNumberingAfterBreak="0">
     <w:nsid w:val="22F37371"/>
     <w:multiLevelType w:val="hybridMultilevel"/>
     <w:tmpl w:val="256C23E8"/>
@@ -928,7 +1686,7 @@
       </w:rPr>
     </w:lvl>
   </w:abstractNum>
-  <w:abstractNum w:abstractNumId="3" w15:restartNumberingAfterBreak="0">
+  <w:abstractNum w:abstractNumId="4" w15:restartNumberingAfterBreak="0">
     <w:nsid w:val="4C7D2817"/>
     <w:multiLevelType w:val="hybridMultilevel"/>
     <w:tmpl w:val="6DC82142"/>
@@ -1041,23 +1799,142 @@
       </w:rPr>
     </w:lvl>
   </w:abstractNum>
+  <w:abstractNum w:abstractNumId="5" w15:restartNumberingAfterBreak="0">
+    <w:nsid w:val="7ABA17AC"/>
+    <w:multiLevelType w:val="hybridMultilevel"/>
+    <w:tmpl w:val="B4161EAC"/>
+    <w:lvl w:ilvl="0" w:tplc="040E0001">
+      <w:start w:val="1"/>
+      <w:numFmt w:val="bullet"/>
+      <w:lvlText w:val=""/>
+      <w:lvlJc w:val="left"/>
+      <w:pPr>
+        <w:ind w:left="720" w:hanging="360"/>
+      </w:pPr>
+      <w:rPr>
+        <w:rFonts w:ascii="Symbol" w:hAnsi="Symbol" w:hint="default"/>
+      </w:rPr>
+    </w:lvl>
+    <w:lvl w:ilvl="1" w:tplc="040E0003" w:tentative="1">
+      <w:start w:val="1"/>
+      <w:numFmt w:val="bullet"/>
+      <w:lvlText w:val="o"/>
+      <w:lvlJc w:val="left"/>
+      <w:pPr>
+        <w:ind w:left="1440" w:hanging="360"/>
+      </w:pPr>
+      <w:rPr>
+        <w:rFonts w:ascii="Courier New" w:hAnsi="Courier New" w:cs="Courier New" w:hint="default"/>
+      </w:rPr>
+    </w:lvl>
+    <w:lvl w:ilvl="2" w:tplc="040E0005" w:tentative="1">
+      <w:start w:val="1"/>
+      <w:numFmt w:val="bullet"/>
+      <w:lvlText w:val=""/>
+      <w:lvlJc w:val="left"/>
+      <w:pPr>
+        <w:ind w:left="2160" w:hanging="360"/>
+      </w:pPr>
+      <w:rPr>
+        <w:rFonts w:ascii="Wingdings" w:hAnsi="Wingdings" w:hint="default"/>
+      </w:rPr>
+    </w:lvl>
+    <w:lvl w:ilvl="3" w:tplc="040E0001" w:tentative="1">
+      <w:start w:val="1"/>
+      <w:numFmt w:val="bullet"/>
+      <w:lvlText w:val=""/>
+      <w:lvlJc w:val="left"/>
+      <w:pPr>
+        <w:ind w:left="2880" w:hanging="360"/>
+      </w:pPr>
+      <w:rPr>
+        <w:rFonts w:ascii="Symbol" w:hAnsi="Symbol" w:hint="default"/>
+      </w:rPr>
+    </w:lvl>
+    <w:lvl w:ilvl="4" w:tplc="040E0003" w:tentative="1">
+      <w:start w:val="1"/>
+      <w:numFmt w:val="bullet"/>
+      <w:lvlText w:val="o"/>
+      <w:lvlJc w:val="left"/>
+      <w:pPr>
+        <w:ind w:left="3600" w:hanging="360"/>
+      </w:pPr>
+      <w:rPr>
+        <w:rFonts w:ascii="Courier New" w:hAnsi="Courier New" w:cs="Courier New" w:hint="default"/>
+      </w:rPr>
+    </w:lvl>
+    <w:lvl w:ilvl="5" w:tplc="040E0005" w:tentative="1">
+      <w:start w:val="1"/>
+      <w:numFmt w:val="bullet"/>
+      <w:lvlText w:val=""/>
+      <w:lvlJc w:val="left"/>
+      <w:pPr>
+        <w:ind w:left="4320" w:hanging="360"/>
+      </w:pPr>
+      <w:rPr>
+        <w:rFonts w:ascii="Wingdings" w:hAnsi="Wingdings" w:hint="default"/>
+      </w:rPr>
+    </w:lvl>
+    <w:lvl w:ilvl="6" w:tplc="040E0001" w:tentative="1">
+      <w:start w:val="1"/>
+      <w:numFmt w:val="bullet"/>
+      <w:lvlText w:val=""/>
+      <w:lvlJc w:val="left"/>
+      <w:pPr>
+        <w:ind w:left="5040" w:hanging="360"/>
+      </w:pPr>
+      <w:rPr>
+        <w:rFonts w:ascii="Symbol" w:hAnsi="Symbol" w:hint="default"/>
+      </w:rPr>
+    </w:lvl>
+    <w:lvl w:ilvl="7" w:tplc="040E0003" w:tentative="1">
+      <w:start w:val="1"/>
+      <w:numFmt w:val="bullet"/>
+      <w:lvlText w:val="o"/>
+      <w:lvlJc w:val="left"/>
+      <w:pPr>
+        <w:ind w:left="5760" w:hanging="360"/>
+      </w:pPr>
+      <w:rPr>
+        <w:rFonts w:ascii="Courier New" w:hAnsi="Courier New" w:cs="Courier New" w:hint="default"/>
+      </w:rPr>
+    </w:lvl>
+    <w:lvl w:ilvl="8" w:tplc="040E0005" w:tentative="1">
+      <w:start w:val="1"/>
+      <w:numFmt w:val="bullet"/>
+      <w:lvlText w:val=""/>
+      <w:lvlJc w:val="left"/>
+      <w:pPr>
+        <w:ind w:left="6480" w:hanging="360"/>
+      </w:pPr>
+      <w:rPr>
+        <w:rFonts w:ascii="Wingdings" w:hAnsi="Wingdings" w:hint="default"/>
+      </w:rPr>
+    </w:lvl>
+  </w:abstractNum>
   <w:num w:numId="1">
+    <w:abstractNumId w:val="1"/>
+  </w:num>
+  <w:num w:numId="2">
+    <w:abstractNumId w:val="3"/>
+  </w:num>
+  <w:num w:numId="3">
+    <w:abstractNumId w:val="4"/>
+  </w:num>
+  <w:num w:numId="4">
+    <w:abstractNumId w:val="2"/>
+  </w:num>
+  <w:num w:numId="5">
     <w:abstractNumId w:val="0"/>
   </w:num>
-  <w:num w:numId="2">
-    <w:abstractNumId w:val="2"/>
-  </w:num>
-  <w:num w:numId="3">
-    <w:abstractNumId w:val="3"/>
-  </w:num>
-  <w:num w:numId="4">
-    <w:abstractNumId w:val="1"/>
+  <w:num w:numId="6">
+    <w:abstractNumId w:val="5"/>
   </w:num>
 </w:numbering>
 </file>
 
 <file path=word/styles.xml><?xml version="1.0" encoding="utf-8"?>
-<w:styles xmlns:mc="http://schemas.openxmlformats.org/markup-compatibility/2006" xmlns:r="http://schemas.openxmlformats.org/officeDocument/2006/relationships" xmlns:w="http://schemas.openxmlformats.org/wordprocessingml/2006/main" xmlns:w14="http://schemas.microsoft.com/office/word/2010/wordml" xmlns:w15="http://schemas.microsoft.com/office/word/2012/wordml" xmlns:w16cid="http://schemas.microsoft.com/office/word/2016/wordml/cid" xmlns:w16se="http://schemas.microsoft.com/office/word/2015/wordml/symex" mc:Ignorable="w14 w15 w16se w16cid">
+<w:styles xmlns:mc="http://schemas.openxmlformats.org/markup-compatibility/2006" xmlns:r="http://schemas.openxmlformats.org/officeDocument/2006/relationships" xmlns:w="http://schemas.openxmlformats.org/wordprocessingml/2006/main" xmlns:w14="http://schemas.microsoft.com/office/word/2010/wordml" xmlns:w15="http://schemas.microsoft.com/office/word/2012/wordml" xmlns:w16cex="http://schemas.microsoft.com/office/word/2018/wordml/cex" xmlns:w16cid="http://schemas.microsoft.com/office/word/2016/wordml/cid" xmlns:w16="http://schemas.microsoft.com/office/word/2018/wordml" xmlns:w16sdtdh="http://schemas.microsoft.com/office/word/2020/wordml/sdtdatahash" xmlns:w16se="http://schemas.microsoft.com/office/word/2015/wordml/symex" mc:Ignorable="w14 w15 w16se w16cid w16 w16cex w16sdtdh">
   <w:docDefaults>
     <w:rPrDefault>
       <w:rPr>
@@ -1073,7 +1950,7 @@
       </w:pPr>
     </w:pPrDefault>
   </w:docDefaults>
-  <w:latentStyles w:defLockedState="0" w:defUIPriority="99" w:defSemiHidden="0" w:defUnhideWhenUsed="0" w:defQFormat="0" w:count="375">
+  <w:latentStyles w:defLockedState="0" w:defUIPriority="99" w:defSemiHidden="0" w:defUnhideWhenUsed="0" w:defQFormat="0" w:count="376">
     <w:lsdException w:name="Normal" w:uiPriority="0" w:qFormat="1"/>
     <w:lsdException w:name="heading 1" w:uiPriority="9" w:qFormat="1"/>
     <w:lsdException w:name="heading 2" w:semiHidden="1" w:uiPriority="9" w:unhideWhenUsed="1" w:qFormat="1"/>
@@ -1179,7 +2056,6 @@
     <w:lsdException w:name="HTML Sample" w:semiHidden="1" w:unhideWhenUsed="1"/>
     <w:lsdException w:name="HTML Typewriter" w:semiHidden="1" w:unhideWhenUsed="1"/>
     <w:lsdException w:name="HTML Variable" w:semiHidden="1" w:unhideWhenUsed="1"/>
-    <w:lsdException w:name="Normal Table" w:semiHidden="1" w:unhideWhenUsed="1"/>
     <w:lsdException w:name="annotation subject" w:semiHidden="1" w:unhideWhenUsed="1"/>
     <w:lsdException w:name="No List" w:semiHidden="1" w:unhideWhenUsed="1"/>
     <w:lsdException w:name="Outline List 1" w:semiHidden="1" w:unhideWhenUsed="1"/>
@@ -1226,10 +2102,8 @@
     <w:lsdException w:name="Table Subtle 2" w:semiHidden="1" w:unhideWhenUsed="1"/>
     <w:lsdException w:name="Table Web 1" w:semiHidden="1" w:unhideWhenUsed="1"/>
     <w:lsdException w:name="Table Web 2" w:semiHidden="1" w:unhideWhenUsed="1"/>
-    <w:lsdException w:name="Table Web 3" w:semiHidden="1" w:unhideWhenUsed="1"/>
     <w:lsdException w:name="Balloon Text" w:semiHidden="1" w:unhideWhenUsed="1"/>
     <w:lsdException w:name="Table Grid" w:uiPriority="39"/>
-    <w:lsdException w:name="Table Theme" w:semiHidden="1" w:unhideWhenUsed="1"/>
     <w:lsdException w:name="Placeholder Text" w:semiHidden="1"/>
     <w:lsdException w:name="No Spacing" w:uiPriority="1" w:qFormat="1"/>
     <w:lsdException w:name="Light Shading" w:uiPriority="60"/>
@@ -1449,6 +2323,7 @@
     <w:lsdException w:name="Smart Hyperlink" w:semiHidden="1" w:unhideWhenUsed="1"/>
     <w:lsdException w:name="Hashtag" w:semiHidden="1" w:unhideWhenUsed="1"/>
     <w:lsdException w:name="Unresolved Mention" w:semiHidden="1" w:unhideWhenUsed="1"/>
+    <w:lsdException w:name="Smart Link" w:semiHidden="1" w:unhideWhenUsed="1"/>
   </w:latentStyles>
   <w:style w:type="paragraph" w:default="1" w:styleId="Norml">
     <w:name w:val="Normal"/>
